--- a/documents/02_designs/SMS_HSTK_PL2_Main-processing_v01.docx
+++ b/documents/02_designs/SMS_HSTK_PL2_Main-processing_v01.docx
@@ -1842,7 +1842,7 @@
           <w:pPr>
             <w:pStyle w:val="TOC1"/>
             <w:tabs>
-              <w:tab w:val="right" w:leader="dot" w:pos="9350"/>
+              <w:tab w:val="right" w:leader="dot" w:pos="9232"/>
             </w:tabs>
             <w:rPr>
               <w:rFonts w:asciiTheme="minorHAnsi" w:eastAsiaTheme="minorEastAsia" w:hAnsiTheme="minorHAnsi"/>
@@ -1874,7 +1874,7 @@
             </w:rPr>
             <w:fldChar w:fldCharType="separate"/>
           </w:r>
-          <w:hyperlink w:anchor="_Toc487494254" w:history="1">
+          <w:hyperlink w:anchor="_Toc493853153" w:history="1">
             <w:r>
               <w:rPr>
                 <w:rStyle w:val="Hyperlink"/>
@@ -1901,7 +1901,7 @@
                 <w:noProof/>
                 <w:webHidden/>
               </w:rPr>
-              <w:instrText xml:space="preserve"> PAGEREF _Toc487494254 \h </w:instrText>
+              <w:instrText xml:space="preserve"> PAGEREF _Toc493853153 \h </w:instrText>
             </w:r>
             <w:r>
               <w:rPr>
@@ -1937,7 +1937,7 @@
             <w:pStyle w:val="TOC1"/>
             <w:tabs>
               <w:tab w:val="left" w:pos="520"/>
-              <w:tab w:val="right" w:leader="dot" w:pos="9350"/>
+              <w:tab w:val="right" w:leader="dot" w:pos="9232"/>
             </w:tabs>
             <w:rPr>
               <w:rFonts w:asciiTheme="minorHAnsi" w:eastAsiaTheme="minorEastAsia" w:hAnsiTheme="minorHAnsi"/>
@@ -1945,7 +1945,7 @@
               <w:sz w:val="22"/>
             </w:rPr>
           </w:pPr>
-          <w:hyperlink w:anchor="_Toc487494255" w:history="1">
+          <w:hyperlink w:anchor="_Toc493853154" w:history="1">
             <w:r>
               <w:rPr>
                 <w:rStyle w:val="Hyperlink"/>
@@ -1966,7 +1966,14 @@
                 <w:rStyle w:val="Hyperlink"/>
                 <w:noProof/>
               </w:rPr>
-              <w:t>TỔNG QUAN</w:t>
+              <w:t>TỔNG QUA</w:t>
+            </w:r>
+            <w:r>
+              <w:rPr>
+                <w:rStyle w:val="Hyperlink"/>
+                <w:noProof/>
+              </w:rPr>
+              <w:t>N</w:t>
             </w:r>
             <w:r>
               <w:rPr>
@@ -1987,7 +1994,7 @@
                 <w:noProof/>
                 <w:webHidden/>
               </w:rPr>
-              <w:instrText xml:space="preserve"> PAGEREF _Toc487494255 \h </w:instrText>
+              <w:instrText xml:space="preserve"> PAGEREF _Toc493853154 \h </w:instrText>
             </w:r>
             <w:r>
               <w:rPr>
@@ -2023,7 +2030,7 @@
             <w:pStyle w:val="TOC1"/>
             <w:tabs>
               <w:tab w:val="left" w:pos="520"/>
-              <w:tab w:val="right" w:leader="dot" w:pos="9350"/>
+              <w:tab w:val="right" w:leader="dot" w:pos="9232"/>
             </w:tabs>
             <w:rPr>
               <w:rFonts w:asciiTheme="minorHAnsi" w:eastAsiaTheme="minorEastAsia" w:hAnsiTheme="minorHAnsi"/>
@@ -2031,7 +2038,7 @@
               <w:sz w:val="22"/>
             </w:rPr>
           </w:pPr>
-          <w:hyperlink w:anchor="_Toc487494256" w:history="1">
+          <w:hyperlink w:anchor="_Toc493853155" w:history="1">
             <w:r>
               <w:rPr>
                 <w:rStyle w:val="Hyperlink"/>
@@ -2073,7 +2080,7 @@
                 <w:noProof/>
                 <w:webHidden/>
               </w:rPr>
-              <w:instrText xml:space="preserve"> PAGEREF _Toc487494256 \h </w:instrText>
+              <w:instrText xml:space="preserve"> PAGEREF _Toc493853155 \h </w:instrText>
             </w:r>
             <w:r>
               <w:rPr>
@@ -2109,7 +2116,7 @@
             <w:pStyle w:val="TOC2"/>
             <w:tabs>
               <w:tab w:val="left" w:pos="880"/>
-              <w:tab w:val="right" w:leader="dot" w:pos="9350"/>
+              <w:tab w:val="right" w:leader="dot" w:pos="9232"/>
             </w:tabs>
             <w:rPr>
               <w:rFonts w:asciiTheme="minorHAnsi" w:eastAsiaTheme="minorEastAsia" w:hAnsiTheme="minorHAnsi"/>
@@ -2117,7 +2124,7 @@
               <w:sz w:val="22"/>
             </w:rPr>
           </w:pPr>
-          <w:hyperlink w:anchor="_Toc487494257" w:history="1">
+          <w:hyperlink w:anchor="_Toc493853156" w:history="1">
             <w:r>
               <w:rPr>
                 <w:rStyle w:val="Hyperlink"/>
@@ -2159,7 +2166,7 @@
                 <w:noProof/>
                 <w:webHidden/>
               </w:rPr>
-              <w:instrText xml:space="preserve"> PAGEREF _Toc487494257 \h </w:instrText>
+              <w:instrText xml:space="preserve"> PAGEREF _Toc493853156 \h </w:instrText>
             </w:r>
             <w:r>
               <w:rPr>
@@ -2179,7 +2186,7 @@
                 <w:noProof/>
                 <w:webHidden/>
               </w:rPr>
-              <w:t>5</w:t>
+              <w:t>6</w:t>
             </w:r>
             <w:r>
               <w:rPr>
@@ -2195,7 +2202,7 @@
             <w:pStyle w:val="TOC2"/>
             <w:tabs>
               <w:tab w:val="left" w:pos="880"/>
-              <w:tab w:val="right" w:leader="dot" w:pos="9350"/>
+              <w:tab w:val="right" w:leader="dot" w:pos="9232"/>
             </w:tabs>
             <w:rPr>
               <w:rFonts w:asciiTheme="minorHAnsi" w:eastAsiaTheme="minorEastAsia" w:hAnsiTheme="minorHAnsi"/>
@@ -2203,7 +2210,7 @@
               <w:sz w:val="22"/>
             </w:rPr>
           </w:pPr>
-          <w:hyperlink w:anchor="_Toc487494258" w:history="1">
+          <w:hyperlink w:anchor="_Toc493853157" w:history="1">
             <w:r>
               <w:rPr>
                 <w:rStyle w:val="Hyperlink"/>
@@ -2245,7 +2252,7 @@
                 <w:noProof/>
                 <w:webHidden/>
               </w:rPr>
-              <w:instrText xml:space="preserve"> PAGEREF _Toc487494258 \h </w:instrText>
+              <w:instrText xml:space="preserve"> PAGEREF _Toc493853157 \h </w:instrText>
             </w:r>
             <w:r>
               <w:rPr>
@@ -2265,7 +2272,7 @@
                 <w:noProof/>
                 <w:webHidden/>
               </w:rPr>
-              <w:t>5</w:t>
+              <w:t>6</w:t>
             </w:r>
             <w:r>
               <w:rPr>
@@ -2281,7 +2288,7 @@
             <w:pStyle w:val="TOC2"/>
             <w:tabs>
               <w:tab w:val="left" w:pos="880"/>
-              <w:tab w:val="right" w:leader="dot" w:pos="9350"/>
+              <w:tab w:val="right" w:leader="dot" w:pos="9232"/>
             </w:tabs>
             <w:rPr>
               <w:rFonts w:asciiTheme="minorHAnsi" w:eastAsiaTheme="minorEastAsia" w:hAnsiTheme="minorHAnsi"/>
@@ -2289,7 +2296,7 @@
               <w:sz w:val="22"/>
             </w:rPr>
           </w:pPr>
-          <w:hyperlink w:anchor="_Toc487494259" w:history="1">
+          <w:hyperlink w:anchor="_Toc493853158" w:history="1">
             <w:r>
               <w:rPr>
                 <w:rStyle w:val="Hyperlink"/>
@@ -2331,7 +2338,7 @@
                 <w:noProof/>
                 <w:webHidden/>
               </w:rPr>
-              <w:instrText xml:space="preserve"> PAGEREF _Toc487494259 \h </w:instrText>
+              <w:instrText xml:space="preserve"> PAGEREF _Toc493853158 \h </w:instrText>
             </w:r>
             <w:r>
               <w:rPr>
@@ -2367,7 +2374,7 @@
             <w:pStyle w:val="TOC2"/>
             <w:tabs>
               <w:tab w:val="left" w:pos="880"/>
-              <w:tab w:val="right" w:leader="dot" w:pos="9350"/>
+              <w:tab w:val="right" w:leader="dot" w:pos="9232"/>
             </w:tabs>
             <w:rPr>
               <w:rFonts w:asciiTheme="minorHAnsi" w:eastAsiaTheme="minorEastAsia" w:hAnsiTheme="minorHAnsi"/>
@@ -2375,7 +2382,7 @@
               <w:sz w:val="22"/>
             </w:rPr>
           </w:pPr>
-          <w:hyperlink w:anchor="_Toc487494260" w:history="1">
+          <w:hyperlink w:anchor="_Toc493853159" w:history="1">
             <w:r>
               <w:rPr>
                 <w:rStyle w:val="Hyperlink"/>
@@ -2417,7 +2424,7 @@
                 <w:noProof/>
                 <w:webHidden/>
               </w:rPr>
-              <w:instrText xml:space="preserve"> PAGEREF _Toc487494260 \h </w:instrText>
+              <w:instrText xml:space="preserve"> PAGEREF _Toc493853159 \h </w:instrText>
             </w:r>
             <w:r>
               <w:rPr>
@@ -2453,7 +2460,7 @@
             <w:pStyle w:val="TOC2"/>
             <w:tabs>
               <w:tab w:val="left" w:pos="880"/>
-              <w:tab w:val="right" w:leader="dot" w:pos="9350"/>
+              <w:tab w:val="right" w:leader="dot" w:pos="9232"/>
             </w:tabs>
             <w:rPr>
               <w:rFonts w:asciiTheme="minorHAnsi" w:eastAsiaTheme="minorEastAsia" w:hAnsiTheme="minorHAnsi"/>
@@ -2461,7 +2468,7 @@
               <w:sz w:val="22"/>
             </w:rPr>
           </w:pPr>
-          <w:hyperlink w:anchor="_Toc487494261" w:history="1">
+          <w:hyperlink w:anchor="_Toc493853160" w:history="1">
             <w:r>
               <w:rPr>
                 <w:rStyle w:val="Hyperlink"/>
@@ -2482,7 +2489,7 @@
                 <w:rStyle w:val="Hyperlink"/>
                 <w:noProof/>
               </w:rPr>
-              <w:t>Phân tích dữ liệu thống kê sai số quân phương của bản tin ADS-B.</w:t>
+              <w:t>Phân tích thống kê sai số quân phương của bản tin ADS-B.</w:t>
             </w:r>
             <w:r>
               <w:rPr>
@@ -2503,7 +2510,7 @@
                 <w:noProof/>
                 <w:webHidden/>
               </w:rPr>
-              <w:instrText xml:space="preserve"> PAGEREF _Toc487494261 \h </w:instrText>
+              <w:instrText xml:space="preserve"> PAGEREF _Toc493853160 \h </w:instrText>
             </w:r>
             <w:r>
               <w:rPr>
@@ -2523,7 +2530,7 @@
                 <w:noProof/>
                 <w:webHidden/>
               </w:rPr>
-              <w:t>6</w:t>
+              <w:t>7</w:t>
             </w:r>
             <w:r>
               <w:rPr>
@@ -2539,7 +2546,7 @@
             <w:pStyle w:val="TOC2"/>
             <w:tabs>
               <w:tab w:val="left" w:pos="880"/>
-              <w:tab w:val="right" w:leader="dot" w:pos="9350"/>
+              <w:tab w:val="right" w:leader="dot" w:pos="9232"/>
             </w:tabs>
             <w:rPr>
               <w:rFonts w:asciiTheme="minorHAnsi" w:eastAsiaTheme="minorEastAsia" w:hAnsiTheme="minorHAnsi"/>
@@ -2547,7 +2554,7 @@
               <w:sz w:val="22"/>
             </w:rPr>
           </w:pPr>
-          <w:hyperlink w:anchor="_Toc487494262" w:history="1">
+          <w:hyperlink w:anchor="_Toc493853161" w:history="1">
             <w:r>
               <w:rPr>
                 <w:rStyle w:val="Hyperlink"/>
@@ -2568,7 +2575,7 @@
                 <w:rStyle w:val="Hyperlink"/>
                 <w:noProof/>
               </w:rPr>
-              <w:t>Phân tích dữ liệu thống kê mức độ cập nhật mã nhận dạng chuyến bay.</w:t>
+              <w:t>Phân tích mức độ cập nhật mã nhận dạng chuyến bay.</w:t>
             </w:r>
             <w:r>
               <w:rPr>
@@ -2589,7 +2596,7 @@
                 <w:noProof/>
                 <w:webHidden/>
               </w:rPr>
-              <w:instrText xml:space="preserve"> PAGEREF _Toc487494262 \h </w:instrText>
+              <w:instrText xml:space="preserve"> PAGEREF _Toc493853161 \h </w:instrText>
             </w:r>
             <w:r>
               <w:rPr>
@@ -2609,7 +2616,7 @@
                 <w:noProof/>
                 <w:webHidden/>
               </w:rPr>
-              <w:t>6</w:t>
+              <w:t>7</w:t>
             </w:r>
             <w:r>
               <w:rPr>
@@ -2625,7 +2632,7 @@
             <w:pStyle w:val="TOC2"/>
             <w:tabs>
               <w:tab w:val="left" w:pos="880"/>
-              <w:tab w:val="right" w:leader="dot" w:pos="9350"/>
+              <w:tab w:val="right" w:leader="dot" w:pos="9232"/>
             </w:tabs>
             <w:rPr>
               <w:rFonts w:asciiTheme="minorHAnsi" w:eastAsiaTheme="minorEastAsia" w:hAnsiTheme="minorHAnsi"/>
@@ -2633,7 +2640,7 @@
               <w:sz w:val="22"/>
             </w:rPr>
           </w:pPr>
-          <w:hyperlink w:anchor="_Toc487494263" w:history="1">
+          <w:hyperlink w:anchor="_Toc493853162" w:history="1">
             <w:r>
               <w:rPr>
                 <w:rStyle w:val="Hyperlink"/>
@@ -2675,7 +2682,7 @@
                 <w:noProof/>
                 <w:webHidden/>
               </w:rPr>
-              <w:instrText xml:space="preserve"> PAGEREF _Toc487494263 \h </w:instrText>
+              <w:instrText xml:space="preserve"> PAGEREF _Toc493853162 \h </w:instrText>
             </w:r>
             <w:r>
               <w:rPr>
@@ -2695,7 +2702,7 @@
                 <w:noProof/>
                 <w:webHidden/>
               </w:rPr>
-              <w:t>6</w:t>
+              <w:t>7</w:t>
             </w:r>
             <w:r>
               <w:rPr>
@@ -2711,7 +2718,7 @@
             <w:pStyle w:val="TOC2"/>
             <w:tabs>
               <w:tab w:val="left" w:pos="880"/>
-              <w:tab w:val="right" w:leader="dot" w:pos="9350"/>
+              <w:tab w:val="right" w:leader="dot" w:pos="9232"/>
             </w:tabs>
             <w:rPr>
               <w:rFonts w:asciiTheme="minorHAnsi" w:eastAsiaTheme="minorEastAsia" w:hAnsiTheme="minorHAnsi"/>
@@ -2719,7 +2726,7 @@
               <w:sz w:val="22"/>
             </w:rPr>
           </w:pPr>
-          <w:hyperlink w:anchor="_Toc487494264" w:history="1">
+          <w:hyperlink w:anchor="_Toc493853163" w:history="1">
             <w:r>
               <w:rPr>
                 <w:rStyle w:val="Hyperlink"/>
@@ -2740,7 +2747,7 @@
                 <w:rStyle w:val="Hyperlink"/>
                 <w:noProof/>
               </w:rPr>
-              <w:t>Phân tích dữ liệu thống kê mức độ toàn vẹn của dữ liệu nhận được.</w:t>
+              <w:t>Phân tích thống kê mức độ toàn vẹn của dữ liệu nhận được.</w:t>
             </w:r>
             <w:r>
               <w:rPr>
@@ -2761,7 +2768,7 @@
                 <w:noProof/>
                 <w:webHidden/>
               </w:rPr>
-              <w:instrText xml:space="preserve"> PAGEREF _Toc487494264 \h </w:instrText>
+              <w:instrText xml:space="preserve"> PAGEREF _Toc493853163 \h </w:instrText>
             </w:r>
             <w:r>
               <w:rPr>
@@ -2781,7 +2788,7 @@
                 <w:noProof/>
                 <w:webHidden/>
               </w:rPr>
-              <w:t>6</w:t>
+              <w:t>7</w:t>
             </w:r>
             <w:r>
               <w:rPr>
@@ -2797,7 +2804,7 @@
             <w:pStyle w:val="TOC2"/>
             <w:tabs>
               <w:tab w:val="left" w:pos="880"/>
-              <w:tab w:val="right" w:leader="dot" w:pos="9350"/>
+              <w:tab w:val="right" w:leader="dot" w:pos="9232"/>
             </w:tabs>
             <w:rPr>
               <w:rFonts w:asciiTheme="minorHAnsi" w:eastAsiaTheme="minorEastAsia" w:hAnsiTheme="minorHAnsi"/>
@@ -2805,7 +2812,7 @@
               <w:sz w:val="22"/>
             </w:rPr>
           </w:pPr>
-          <w:hyperlink w:anchor="_Toc487494265" w:history="1">
+          <w:hyperlink w:anchor="_Toc493853164" w:history="1">
             <w:r>
               <w:rPr>
                 <w:rStyle w:val="Hyperlink"/>
@@ -2826,7 +2833,7 @@
                 <w:rStyle w:val="Hyperlink"/>
                 <w:noProof/>
               </w:rPr>
-              <w:t>Phân tích dữ liệu thống kê số lượng mục tiêu và số lượng chuyến bay trên các đường bay cụ thể.</w:t>
+              <w:t>Phân tích thống kê cường độ tín hiệu.</w:t>
             </w:r>
             <w:r>
               <w:rPr>
@@ -2847,7 +2854,7 @@
                 <w:noProof/>
                 <w:webHidden/>
               </w:rPr>
-              <w:instrText xml:space="preserve"> PAGEREF _Toc487494265 \h </w:instrText>
+              <w:instrText xml:space="preserve"> PAGEREF _Toc493853164 \h </w:instrText>
             </w:r>
             <w:r>
               <w:rPr>
@@ -2867,7 +2874,7 @@
                 <w:noProof/>
                 <w:webHidden/>
               </w:rPr>
-              <w:t>6</w:t>
+              <w:t>7</w:t>
             </w:r>
             <w:r>
               <w:rPr>
@@ -2883,7 +2890,7 @@
             <w:pStyle w:val="TOC2"/>
             <w:tabs>
               <w:tab w:val="left" w:pos="1100"/>
-              <w:tab w:val="right" w:leader="dot" w:pos="9350"/>
+              <w:tab w:val="right" w:leader="dot" w:pos="9232"/>
             </w:tabs>
             <w:rPr>
               <w:rFonts w:asciiTheme="minorHAnsi" w:eastAsiaTheme="minorEastAsia" w:hAnsiTheme="minorHAnsi"/>
@@ -2891,7 +2898,7 @@
               <w:sz w:val="22"/>
             </w:rPr>
           </w:pPr>
-          <w:hyperlink w:anchor="_Toc487494266" w:history="1">
+          <w:hyperlink w:anchor="_Toc493853165" w:history="1">
             <w:r>
               <w:rPr>
                 <w:rStyle w:val="Hyperlink"/>
@@ -2933,7 +2940,7 @@
                 <w:noProof/>
                 <w:webHidden/>
               </w:rPr>
-              <w:instrText xml:space="preserve"> PAGEREF _Toc487494266 \h </w:instrText>
+              <w:instrText xml:space="preserve"> PAGEREF _Toc493853165 \h </w:instrText>
             </w:r>
             <w:r>
               <w:rPr>
@@ -2953,7 +2960,7 @@
                 <w:noProof/>
                 <w:webHidden/>
               </w:rPr>
-              <w:t>7</w:t>
+              <w:t>8</w:t>
             </w:r>
             <w:r>
               <w:rPr>
@@ -2969,7 +2976,7 @@
             <w:pStyle w:val="TOC1"/>
             <w:tabs>
               <w:tab w:val="left" w:pos="660"/>
-              <w:tab w:val="right" w:leader="dot" w:pos="9350"/>
+              <w:tab w:val="right" w:leader="dot" w:pos="9232"/>
             </w:tabs>
             <w:rPr>
               <w:rFonts w:asciiTheme="minorHAnsi" w:eastAsiaTheme="minorEastAsia" w:hAnsiTheme="minorHAnsi"/>
@@ -2977,7 +2984,7 @@
               <w:sz w:val="22"/>
             </w:rPr>
           </w:pPr>
-          <w:hyperlink w:anchor="_Toc487494267" w:history="1">
+          <w:hyperlink w:anchor="_Toc493853166" w:history="1">
             <w:r>
               <w:rPr>
                 <w:rStyle w:val="Hyperlink"/>
@@ -3019,7 +3026,7 @@
                 <w:noProof/>
                 <w:webHidden/>
               </w:rPr>
-              <w:instrText xml:space="preserve"> PAGEREF _Toc487494267 \h </w:instrText>
+              <w:instrText xml:space="preserve"> PAGEREF _Toc493853166 \h </w:instrText>
             </w:r>
             <w:r>
               <w:rPr>
@@ -3039,7 +3046,7 @@
                 <w:noProof/>
                 <w:webHidden/>
               </w:rPr>
-              <w:t>7</w:t>
+              <w:t>8</w:t>
             </w:r>
             <w:r>
               <w:rPr>
@@ -3055,7 +3062,7 @@
             <w:pStyle w:val="TOC2"/>
             <w:tabs>
               <w:tab w:val="left" w:pos="880"/>
-              <w:tab w:val="right" w:leader="dot" w:pos="9350"/>
+              <w:tab w:val="right" w:leader="dot" w:pos="9232"/>
             </w:tabs>
             <w:rPr>
               <w:rFonts w:asciiTheme="minorHAnsi" w:eastAsiaTheme="minorEastAsia" w:hAnsiTheme="minorHAnsi"/>
@@ -3063,7 +3070,7 @@
               <w:sz w:val="22"/>
             </w:rPr>
           </w:pPr>
-          <w:hyperlink w:anchor="_Toc487494268" w:history="1">
+          <w:hyperlink w:anchor="_Toc493853167" w:history="1">
             <w:r>
               <w:rPr>
                 <w:rStyle w:val="Hyperlink"/>
@@ -3105,7 +3112,7 @@
                 <w:noProof/>
                 <w:webHidden/>
               </w:rPr>
-              <w:instrText xml:space="preserve"> PAGEREF _Toc487494268 \h </w:instrText>
+              <w:instrText xml:space="preserve"> PAGEREF _Toc493853167 \h </w:instrText>
             </w:r>
             <w:r>
               <w:rPr>
@@ -3125,7 +3132,7 @@
                 <w:noProof/>
                 <w:webHidden/>
               </w:rPr>
-              <w:t>7</w:t>
+              <w:t>8</w:t>
             </w:r>
             <w:r>
               <w:rPr>
@@ -3141,7 +3148,7 @@
             <w:pStyle w:val="TOC2"/>
             <w:tabs>
               <w:tab w:val="left" w:pos="880"/>
-              <w:tab w:val="right" w:leader="dot" w:pos="9350"/>
+              <w:tab w:val="right" w:leader="dot" w:pos="9232"/>
             </w:tabs>
             <w:rPr>
               <w:rFonts w:asciiTheme="minorHAnsi" w:eastAsiaTheme="minorEastAsia" w:hAnsiTheme="minorHAnsi"/>
@@ -3149,7 +3156,7 @@
               <w:sz w:val="22"/>
             </w:rPr>
           </w:pPr>
-          <w:hyperlink w:anchor="_Toc487494269" w:history="1">
+          <w:hyperlink w:anchor="_Toc493853168" w:history="1">
             <w:r>
               <w:rPr>
                 <w:rStyle w:val="Hyperlink"/>
@@ -3191,7 +3198,7 @@
                 <w:noProof/>
                 <w:webHidden/>
               </w:rPr>
-              <w:instrText xml:space="preserve"> PAGEREF _Toc487494269 \h </w:instrText>
+              <w:instrText xml:space="preserve"> PAGEREF _Toc493853168 \h </w:instrText>
             </w:r>
             <w:r>
               <w:rPr>
@@ -3211,7 +3218,7 @@
                 <w:noProof/>
                 <w:webHidden/>
               </w:rPr>
-              <w:t>7</w:t>
+              <w:t>8</w:t>
             </w:r>
             <w:r>
               <w:rPr>
@@ -3227,7 +3234,7 @@
             <w:pStyle w:val="TOC2"/>
             <w:tabs>
               <w:tab w:val="left" w:pos="880"/>
-              <w:tab w:val="right" w:leader="dot" w:pos="9350"/>
+              <w:tab w:val="right" w:leader="dot" w:pos="9232"/>
             </w:tabs>
             <w:rPr>
               <w:rFonts w:asciiTheme="minorHAnsi" w:eastAsiaTheme="minorEastAsia" w:hAnsiTheme="minorHAnsi"/>
@@ -3235,7 +3242,7 @@
               <w:sz w:val="22"/>
             </w:rPr>
           </w:pPr>
-          <w:hyperlink w:anchor="_Toc487494270" w:history="1">
+          <w:hyperlink w:anchor="_Toc493853169" w:history="1">
             <w:r>
               <w:rPr>
                 <w:rStyle w:val="Hyperlink"/>
@@ -3277,7 +3284,7 @@
                 <w:noProof/>
                 <w:webHidden/>
               </w:rPr>
-              <w:instrText xml:space="preserve"> PAGEREF _Toc487494270 \h </w:instrText>
+              <w:instrText xml:space="preserve"> PAGEREF _Toc493853169 \h </w:instrText>
             </w:r>
             <w:r>
               <w:rPr>
@@ -3297,7 +3304,7 @@
                 <w:noProof/>
                 <w:webHidden/>
               </w:rPr>
-              <w:t>7</w:t>
+              <w:t>8</w:t>
             </w:r>
             <w:r>
               <w:rPr>
@@ -3313,7 +3320,7 @@
             <w:pStyle w:val="TOC1"/>
             <w:tabs>
               <w:tab w:val="left" w:pos="660"/>
-              <w:tab w:val="right" w:leader="dot" w:pos="9350"/>
+              <w:tab w:val="right" w:leader="dot" w:pos="9232"/>
             </w:tabs>
             <w:rPr>
               <w:rFonts w:asciiTheme="minorHAnsi" w:eastAsiaTheme="minorEastAsia" w:hAnsiTheme="minorHAnsi"/>
@@ -3321,7 +3328,7 @@
               <w:sz w:val="22"/>
             </w:rPr>
           </w:pPr>
-          <w:hyperlink w:anchor="_Toc487494271" w:history="1">
+          <w:hyperlink w:anchor="_Toc493853170" w:history="1">
             <w:r>
               <w:rPr>
                 <w:rStyle w:val="Hyperlink"/>
@@ -3363,7 +3370,7 @@
                 <w:noProof/>
                 <w:webHidden/>
               </w:rPr>
-              <w:instrText xml:space="preserve"> PAGEREF _Toc487494271 \h </w:instrText>
+              <w:instrText xml:space="preserve"> PAGEREF _Toc493853170 \h </w:instrText>
             </w:r>
             <w:r>
               <w:rPr>
@@ -3383,7 +3390,7 @@
                 <w:noProof/>
                 <w:webHidden/>
               </w:rPr>
-              <w:t>7</w:t>
+              <w:t>8</w:t>
             </w:r>
             <w:r>
               <w:rPr>
@@ -3399,7 +3406,7 @@
             <w:pStyle w:val="TOC1"/>
             <w:tabs>
               <w:tab w:val="left" w:pos="520"/>
-              <w:tab w:val="right" w:leader="dot" w:pos="9350"/>
+              <w:tab w:val="right" w:leader="dot" w:pos="9232"/>
             </w:tabs>
             <w:rPr>
               <w:rFonts w:asciiTheme="minorHAnsi" w:eastAsiaTheme="minorEastAsia" w:hAnsiTheme="minorHAnsi"/>
@@ -3407,7 +3414,7 @@
               <w:sz w:val="22"/>
             </w:rPr>
           </w:pPr>
-          <w:hyperlink w:anchor="_Toc487494272" w:history="1">
+          <w:hyperlink w:anchor="_Toc493853171" w:history="1">
             <w:r>
               <w:rPr>
                 <w:rStyle w:val="Hyperlink"/>
@@ -3449,7 +3456,7 @@
                 <w:noProof/>
                 <w:webHidden/>
               </w:rPr>
-              <w:instrText xml:space="preserve"> PAGEREF _Toc487494272 \h </w:instrText>
+              <w:instrText xml:space="preserve"> PAGEREF _Toc493853171 \h </w:instrText>
             </w:r>
             <w:r>
               <w:rPr>
@@ -3469,7 +3476,7 @@
                 <w:noProof/>
                 <w:webHidden/>
               </w:rPr>
-              <w:t>7</w:t>
+              <w:t>8</w:t>
             </w:r>
             <w:r>
               <w:rPr>
@@ -3485,7 +3492,7 @@
             <w:pStyle w:val="TOC2"/>
             <w:tabs>
               <w:tab w:val="left" w:pos="880"/>
-              <w:tab w:val="right" w:leader="dot" w:pos="9350"/>
+              <w:tab w:val="right" w:leader="dot" w:pos="9232"/>
             </w:tabs>
             <w:rPr>
               <w:rFonts w:asciiTheme="minorHAnsi" w:eastAsiaTheme="minorEastAsia" w:hAnsiTheme="minorHAnsi"/>
@@ -3493,7 +3500,7 @@
               <w:sz w:val="22"/>
             </w:rPr>
           </w:pPr>
-          <w:hyperlink w:anchor="_Toc487494273" w:history="1">
+          <w:hyperlink w:anchor="_Toc493853172" w:history="1">
             <w:r>
               <w:rPr>
                 <w:rStyle w:val="Hyperlink"/>
@@ -3535,7 +3542,7 @@
                 <w:noProof/>
                 <w:webHidden/>
               </w:rPr>
-              <w:instrText xml:space="preserve"> PAGEREF _Toc487494273 \h </w:instrText>
+              <w:instrText xml:space="preserve"> PAGEREF _Toc493853172 \h </w:instrText>
             </w:r>
             <w:r>
               <w:rPr>
@@ -3555,7 +3562,7 @@
                 <w:noProof/>
                 <w:webHidden/>
               </w:rPr>
-              <w:t>7</w:t>
+              <w:t>8</w:t>
             </w:r>
             <w:r>
               <w:rPr>
@@ -3571,7 +3578,7 @@
             <w:pStyle w:val="TOC2"/>
             <w:tabs>
               <w:tab w:val="left" w:pos="880"/>
-              <w:tab w:val="right" w:leader="dot" w:pos="9350"/>
+              <w:tab w:val="right" w:leader="dot" w:pos="9232"/>
             </w:tabs>
             <w:rPr>
               <w:rFonts w:asciiTheme="minorHAnsi" w:eastAsiaTheme="minorEastAsia" w:hAnsiTheme="minorHAnsi"/>
@@ -3579,7 +3586,7 @@
               <w:sz w:val="22"/>
             </w:rPr>
           </w:pPr>
-          <w:hyperlink w:anchor="_Toc487494274" w:history="1">
+          <w:hyperlink w:anchor="_Toc493853173" w:history="1">
             <w:r>
               <w:rPr>
                 <w:rStyle w:val="Hyperlink"/>
@@ -3621,7 +3628,7 @@
                 <w:noProof/>
                 <w:webHidden/>
               </w:rPr>
-              <w:instrText xml:space="preserve"> PAGEREF _Toc487494274 \h </w:instrText>
+              <w:instrText xml:space="preserve"> PAGEREF _Toc493853173 \h </w:instrText>
             </w:r>
             <w:r>
               <w:rPr>
@@ -3641,7 +3648,7 @@
                 <w:noProof/>
                 <w:webHidden/>
               </w:rPr>
-              <w:t>8</w:t>
+              <w:t>9</w:t>
             </w:r>
             <w:r>
               <w:rPr>
@@ -3657,7 +3664,7 @@
             <w:pStyle w:val="TOC2"/>
             <w:tabs>
               <w:tab w:val="left" w:pos="880"/>
-              <w:tab w:val="right" w:leader="dot" w:pos="9350"/>
+              <w:tab w:val="right" w:leader="dot" w:pos="9232"/>
             </w:tabs>
             <w:rPr>
               <w:rFonts w:asciiTheme="minorHAnsi" w:eastAsiaTheme="minorEastAsia" w:hAnsiTheme="minorHAnsi"/>
@@ -3665,7 +3672,7 @@
               <w:sz w:val="22"/>
             </w:rPr>
           </w:pPr>
-          <w:hyperlink w:anchor="_Toc487494275" w:history="1">
+          <w:hyperlink w:anchor="_Toc493853174" w:history="1">
             <w:r>
               <w:rPr>
                 <w:rStyle w:val="Hyperlink"/>
@@ -3707,7 +3714,7 @@
                 <w:noProof/>
                 <w:webHidden/>
               </w:rPr>
-              <w:instrText xml:space="preserve"> PAGEREF _Toc487494275 \h </w:instrText>
+              <w:instrText xml:space="preserve"> PAGEREF _Toc493853174 \h </w:instrText>
             </w:r>
             <w:r>
               <w:rPr>
@@ -3727,7 +3734,7 @@
                 <w:noProof/>
                 <w:webHidden/>
               </w:rPr>
-              <w:t>8</w:t>
+              <w:t>9</w:t>
             </w:r>
             <w:r>
               <w:rPr>
@@ -3742,7 +3749,7 @@
           <w:pPr>
             <w:pStyle w:val="TOC3"/>
             <w:tabs>
-              <w:tab w:val="right" w:leader="dot" w:pos="9350"/>
+              <w:tab w:val="right" w:leader="dot" w:pos="9232"/>
             </w:tabs>
             <w:rPr>
               <w:rFonts w:asciiTheme="minorHAnsi" w:eastAsiaTheme="minorEastAsia" w:hAnsiTheme="minorHAnsi"/>
@@ -3750,7 +3757,7 @@
               <w:sz w:val="22"/>
             </w:rPr>
           </w:pPr>
-          <w:hyperlink w:anchor="_Toc487494276" w:history="1">
+          <w:hyperlink w:anchor="_Toc493853175" w:history="1">
             <w:r>
               <w:rPr>
                 <w:rStyle w:val="Hyperlink"/>
@@ -3777,7 +3784,7 @@
                 <w:noProof/>
                 <w:webHidden/>
               </w:rPr>
-              <w:instrText xml:space="preserve"> PAGEREF _Toc487494276 \h </w:instrText>
+              <w:instrText xml:space="preserve"> PAGEREF _Toc493853175 \h </w:instrText>
             </w:r>
             <w:r>
               <w:rPr>
@@ -3797,7 +3804,7 @@
                 <w:noProof/>
                 <w:webHidden/>
               </w:rPr>
-              <w:t>8</w:t>
+              <w:t>9</w:t>
             </w:r>
             <w:r>
               <w:rPr>
@@ -3812,7 +3819,7 @@
           <w:pPr>
             <w:pStyle w:val="TOC3"/>
             <w:tabs>
-              <w:tab w:val="right" w:leader="dot" w:pos="9350"/>
+              <w:tab w:val="right" w:leader="dot" w:pos="9232"/>
             </w:tabs>
             <w:rPr>
               <w:rFonts w:asciiTheme="minorHAnsi" w:eastAsiaTheme="minorEastAsia" w:hAnsiTheme="minorHAnsi"/>
@@ -3820,7 +3827,7 @@
               <w:sz w:val="22"/>
             </w:rPr>
           </w:pPr>
-          <w:hyperlink w:anchor="_Toc487494277" w:history="1">
+          <w:hyperlink w:anchor="_Toc493853176" w:history="1">
             <w:r>
               <w:rPr>
                 <w:rStyle w:val="Hyperlink"/>
@@ -3847,7 +3854,7 @@
                 <w:noProof/>
                 <w:webHidden/>
               </w:rPr>
-              <w:instrText xml:space="preserve"> PAGEREF _Toc487494277 \h </w:instrText>
+              <w:instrText xml:space="preserve"> PAGEREF _Toc493853176 \h </w:instrText>
             </w:r>
             <w:r>
               <w:rPr>
@@ -3867,7 +3874,7 @@
                 <w:noProof/>
                 <w:webHidden/>
               </w:rPr>
-              <w:t>9</w:t>
+              <w:t>10</w:t>
             </w:r>
             <w:r>
               <w:rPr>
@@ -3882,7 +3889,7 @@
           <w:pPr>
             <w:pStyle w:val="TOC3"/>
             <w:tabs>
-              <w:tab w:val="right" w:leader="dot" w:pos="9350"/>
+              <w:tab w:val="right" w:leader="dot" w:pos="9232"/>
             </w:tabs>
             <w:rPr>
               <w:rFonts w:asciiTheme="minorHAnsi" w:eastAsiaTheme="minorEastAsia" w:hAnsiTheme="minorHAnsi"/>
@@ -3890,7 +3897,7 @@
               <w:sz w:val="22"/>
             </w:rPr>
           </w:pPr>
-          <w:hyperlink w:anchor="_Toc487494278" w:history="1">
+          <w:hyperlink w:anchor="_Toc493853177" w:history="1">
             <w:r>
               <w:rPr>
                 <w:rStyle w:val="Hyperlink"/>
@@ -3917,7 +3924,7 @@
                 <w:noProof/>
                 <w:webHidden/>
               </w:rPr>
-              <w:instrText xml:space="preserve"> PAGEREF _Toc487494278 \h </w:instrText>
+              <w:instrText xml:space="preserve"> PAGEREF _Toc493853177 \h </w:instrText>
             </w:r>
             <w:r>
               <w:rPr>
@@ -3937,7 +3944,7 @@
                 <w:noProof/>
                 <w:webHidden/>
               </w:rPr>
-              <w:t>11</w:t>
+              <w:t>12</w:t>
             </w:r>
             <w:r>
               <w:rPr>
@@ -3952,7 +3959,7 @@
           <w:pPr>
             <w:pStyle w:val="TOC3"/>
             <w:tabs>
-              <w:tab w:val="right" w:leader="dot" w:pos="9350"/>
+              <w:tab w:val="right" w:leader="dot" w:pos="9232"/>
             </w:tabs>
             <w:rPr>
               <w:rFonts w:asciiTheme="minorHAnsi" w:eastAsiaTheme="minorEastAsia" w:hAnsiTheme="minorHAnsi"/>
@@ -3960,7 +3967,7 @@
               <w:sz w:val="22"/>
             </w:rPr>
           </w:pPr>
-          <w:hyperlink w:anchor="_Toc487494279" w:history="1">
+          <w:hyperlink w:anchor="_Toc493853178" w:history="1">
             <w:r>
               <w:rPr>
                 <w:rStyle w:val="Hyperlink"/>
@@ -3987,7 +3994,7 @@
                 <w:noProof/>
                 <w:webHidden/>
               </w:rPr>
-              <w:instrText xml:space="preserve"> PAGEREF _Toc487494279 \h </w:instrText>
+              <w:instrText xml:space="preserve"> PAGEREF _Toc493853178 \h </w:instrText>
             </w:r>
             <w:r>
               <w:rPr>
@@ -4007,7 +4014,7 @@
                 <w:noProof/>
                 <w:webHidden/>
               </w:rPr>
-              <w:t>12</w:t>
+              <w:t>13</w:t>
             </w:r>
             <w:r>
               <w:rPr>
@@ -4022,7 +4029,7 @@
           <w:pPr>
             <w:pStyle w:val="TOC3"/>
             <w:tabs>
-              <w:tab w:val="right" w:leader="dot" w:pos="9350"/>
+              <w:tab w:val="right" w:leader="dot" w:pos="9232"/>
             </w:tabs>
             <w:rPr>
               <w:rFonts w:asciiTheme="minorHAnsi" w:eastAsiaTheme="minorEastAsia" w:hAnsiTheme="minorHAnsi"/>
@@ -4030,7 +4037,7 @@
               <w:sz w:val="22"/>
             </w:rPr>
           </w:pPr>
-          <w:hyperlink w:anchor="_Toc487494280" w:history="1">
+          <w:hyperlink w:anchor="_Toc493853179" w:history="1">
             <w:r>
               <w:rPr>
                 <w:rStyle w:val="Hyperlink"/>
@@ -4057,7 +4064,7 @@
                 <w:noProof/>
                 <w:webHidden/>
               </w:rPr>
-              <w:instrText xml:space="preserve"> PAGEREF _Toc487494280 \h </w:instrText>
+              <w:instrText xml:space="preserve"> PAGEREF _Toc493853179 \h </w:instrText>
             </w:r>
             <w:r>
               <w:rPr>
@@ -4077,7 +4084,7 @@
                 <w:noProof/>
                 <w:webHidden/>
               </w:rPr>
-              <w:t>13</w:t>
+              <w:t>14</w:t>
             </w:r>
             <w:r>
               <w:rPr>
@@ -4092,7 +4099,7 @@
           <w:pPr>
             <w:pStyle w:val="TOC3"/>
             <w:tabs>
-              <w:tab w:val="right" w:leader="dot" w:pos="9350"/>
+              <w:tab w:val="right" w:leader="dot" w:pos="9232"/>
             </w:tabs>
             <w:rPr>
               <w:rFonts w:asciiTheme="minorHAnsi" w:eastAsiaTheme="minorEastAsia" w:hAnsiTheme="minorHAnsi"/>
@@ -4100,7 +4107,7 @@
               <w:sz w:val="22"/>
             </w:rPr>
           </w:pPr>
-          <w:hyperlink w:anchor="_Toc487494281" w:history="1">
+          <w:hyperlink w:anchor="_Toc493853180" w:history="1">
             <w:r>
               <w:rPr>
                 <w:rStyle w:val="Hyperlink"/>
@@ -4127,7 +4134,7 @@
                 <w:noProof/>
                 <w:webHidden/>
               </w:rPr>
-              <w:instrText xml:space="preserve"> PAGEREF _Toc487494281 \h </w:instrText>
+              <w:instrText xml:space="preserve"> PAGEREF _Toc493853180 \h </w:instrText>
             </w:r>
             <w:r>
               <w:rPr>
@@ -4147,7 +4154,7 @@
                 <w:noProof/>
                 <w:webHidden/>
               </w:rPr>
-              <w:t>14</w:t>
+              <w:t>15</w:t>
             </w:r>
             <w:r>
               <w:rPr>
@@ -4162,7 +4169,7 @@
           <w:pPr>
             <w:pStyle w:val="TOC3"/>
             <w:tabs>
-              <w:tab w:val="right" w:leader="dot" w:pos="9350"/>
+              <w:tab w:val="right" w:leader="dot" w:pos="9232"/>
             </w:tabs>
             <w:rPr>
               <w:rFonts w:asciiTheme="minorHAnsi" w:eastAsiaTheme="minorEastAsia" w:hAnsiTheme="minorHAnsi"/>
@@ -4170,7 +4177,7 @@
               <w:sz w:val="22"/>
             </w:rPr>
           </w:pPr>
-          <w:hyperlink w:anchor="_Toc487494282" w:history="1">
+          <w:hyperlink w:anchor="_Toc493853181" w:history="1">
             <w:r>
               <w:rPr>
                 <w:rStyle w:val="Hyperlink"/>
@@ -4197,7 +4204,7 @@
                 <w:noProof/>
                 <w:webHidden/>
               </w:rPr>
-              <w:instrText xml:space="preserve"> PAGEREF _Toc487494282 \h </w:instrText>
+              <w:instrText xml:space="preserve"> PAGEREF _Toc493853181 \h </w:instrText>
             </w:r>
             <w:r>
               <w:rPr>
@@ -4217,7 +4224,7 @@
                 <w:noProof/>
                 <w:webHidden/>
               </w:rPr>
-              <w:t>14</w:t>
+              <w:t>15</w:t>
             </w:r>
             <w:r>
               <w:rPr>
@@ -4232,7 +4239,7 @@
           <w:pPr>
             <w:pStyle w:val="TOC3"/>
             <w:tabs>
-              <w:tab w:val="right" w:leader="dot" w:pos="9350"/>
+              <w:tab w:val="right" w:leader="dot" w:pos="9232"/>
             </w:tabs>
             <w:rPr>
               <w:rFonts w:asciiTheme="minorHAnsi" w:eastAsiaTheme="minorEastAsia" w:hAnsiTheme="minorHAnsi"/>
@@ -4240,7 +4247,7 @@
               <w:sz w:val="22"/>
             </w:rPr>
           </w:pPr>
-          <w:hyperlink w:anchor="_Toc487494283" w:history="1">
+          <w:hyperlink w:anchor="_Toc493853182" w:history="1">
             <w:r>
               <w:rPr>
                 <w:rStyle w:val="Hyperlink"/>
@@ -4267,7 +4274,7 @@
                 <w:noProof/>
                 <w:webHidden/>
               </w:rPr>
-              <w:instrText xml:space="preserve"> PAGEREF _Toc487494283 \h </w:instrText>
+              <w:instrText xml:space="preserve"> PAGEREF _Toc493853182 \h </w:instrText>
             </w:r>
             <w:r>
               <w:rPr>
@@ -4287,7 +4294,7 @@
                 <w:noProof/>
                 <w:webHidden/>
               </w:rPr>
-              <w:t>15</w:t>
+              <w:t>16</w:t>
             </w:r>
             <w:r>
               <w:rPr>
@@ -4302,7 +4309,7 @@
           <w:pPr>
             <w:pStyle w:val="TOC3"/>
             <w:tabs>
-              <w:tab w:val="right" w:leader="dot" w:pos="9350"/>
+              <w:tab w:val="right" w:leader="dot" w:pos="9232"/>
             </w:tabs>
             <w:rPr>
               <w:rFonts w:asciiTheme="minorHAnsi" w:eastAsiaTheme="minorEastAsia" w:hAnsiTheme="minorHAnsi"/>
@@ -4310,13 +4317,13 @@
               <w:sz w:val="22"/>
             </w:rPr>
           </w:pPr>
-          <w:hyperlink w:anchor="_Toc487494284" w:history="1">
+          <w:hyperlink w:anchor="_Toc493853183" w:history="1">
             <w:r>
               <w:rPr>
                 <w:rStyle w:val="Hyperlink"/>
                 <w:noProof/>
               </w:rPr>
-              <w:t>5.3.9. Phân tích thống kê số lượng mục tiêu và chuyến bay trên các đường bay.</w:t>
+              <w:t>5.3.9. Phân tích dữ liệu thống kê cường độ tín hiệu ADS-B.</w:t>
             </w:r>
             <w:r>
               <w:rPr>
@@ -4337,7 +4344,7 @@
                 <w:noProof/>
                 <w:webHidden/>
               </w:rPr>
-              <w:instrText xml:space="preserve"> PAGEREF _Toc487494284 \h </w:instrText>
+              <w:instrText xml:space="preserve"> PAGEREF _Toc493853183 \h </w:instrText>
             </w:r>
             <w:r>
               <w:rPr>
@@ -4357,7 +4364,7 @@
                 <w:noProof/>
                 <w:webHidden/>
               </w:rPr>
-              <w:t>16</w:t>
+              <w:t>17</w:t>
             </w:r>
             <w:r>
               <w:rPr>
@@ -4372,7 +4379,7 @@
           <w:pPr>
             <w:pStyle w:val="TOC3"/>
             <w:tabs>
-              <w:tab w:val="right" w:leader="dot" w:pos="9350"/>
+              <w:tab w:val="right" w:leader="dot" w:pos="9232"/>
             </w:tabs>
             <w:rPr>
               <w:rFonts w:asciiTheme="minorHAnsi" w:eastAsiaTheme="minorEastAsia" w:hAnsiTheme="minorHAnsi"/>
@@ -4380,7 +4387,7 @@
               <w:sz w:val="22"/>
             </w:rPr>
           </w:pPr>
-          <w:hyperlink w:anchor="_Toc487494285" w:history="1">
+          <w:hyperlink w:anchor="_Toc493853184" w:history="1">
             <w:r>
               <w:rPr>
                 <w:rStyle w:val="Hyperlink"/>
@@ -4407,7 +4414,7 @@
                 <w:noProof/>
                 <w:webHidden/>
               </w:rPr>
-              <w:instrText xml:space="preserve"> PAGEREF _Toc487494285 \h </w:instrText>
+              <w:instrText xml:space="preserve"> PAGEREF _Toc493853184 \h </w:instrText>
             </w:r>
             <w:r>
               <w:rPr>
@@ -4443,7 +4450,7 @@
             <w:pStyle w:val="TOC1"/>
             <w:tabs>
               <w:tab w:val="left" w:pos="660"/>
-              <w:tab w:val="right" w:leader="dot" w:pos="9350"/>
+              <w:tab w:val="right" w:leader="dot" w:pos="9232"/>
             </w:tabs>
             <w:rPr>
               <w:rFonts w:asciiTheme="minorHAnsi" w:eastAsiaTheme="minorEastAsia" w:hAnsiTheme="minorHAnsi"/>
@@ -4451,7 +4458,7 @@
               <w:sz w:val="22"/>
             </w:rPr>
           </w:pPr>
-          <w:hyperlink w:anchor="_Toc487494286" w:history="1">
+          <w:hyperlink w:anchor="_Toc493853185" w:history="1">
             <w:r>
               <w:rPr>
                 <w:rStyle w:val="Hyperlink"/>
@@ -4493,7 +4500,7 @@
                 <w:noProof/>
                 <w:webHidden/>
               </w:rPr>
-              <w:instrText xml:space="preserve"> PAGEREF _Toc487494286 \h </w:instrText>
+              <w:instrText xml:space="preserve"> PAGEREF _Toc493853185 \h </w:instrText>
             </w:r>
             <w:r>
               <w:rPr>
@@ -4513,7 +4520,7 @@
                 <w:noProof/>
                 <w:webHidden/>
               </w:rPr>
-              <w:t>18</w:t>
+              <w:t>17</w:t>
             </w:r>
             <w:r>
               <w:rPr>
@@ -4542,6 +4549,7 @@
               <w:sz w:val="24"/>
               <w:szCs w:val="24"/>
             </w:rPr>
+            <w:lastRenderedPageBreak/>
             <w:fldChar w:fldCharType="end"/>
           </w:r>
         </w:p>
@@ -4566,7 +4574,7 @@
         <w:ind w:left="792" w:hanging="792"/>
       </w:pPr>
       <w:bookmarkStart w:id="0" w:name="_Toc486606670"/>
-      <w:bookmarkStart w:id="1" w:name="_Toc487494254"/>
+      <w:bookmarkStart w:id="1" w:name="_Toc493853153"/>
       <w:r>
         <w:lastRenderedPageBreak/>
         <w:t>Thuật ngữ</w:t>
@@ -5733,7 +5741,7 @@
       <w:pPr>
         <w:pStyle w:val="Heading1"/>
       </w:pPr>
-      <w:bookmarkStart w:id="2" w:name="_Toc487494255"/>
+      <w:bookmarkStart w:id="2" w:name="_Toc493853154"/>
       <w:r>
         <w:lastRenderedPageBreak/>
         <w:t>TỔNG QUAN</w:t>
@@ -5786,7 +5794,7 @@
     </w:p>
     <w:p>
       <w:pPr>
-        <w:jc w:val="both"/>
+        <w:jc w:val="center"/>
       </w:pPr>
       <w:r>
         <w:object w:dxaOrig="13905" w:dyaOrig="9450" w14:anchorId="0CF44F67">
@@ -5809,10 +5817,10 @@
             <v:path o:extrusionok="f" gradientshapeok="t" o:connecttype="rect"/>
             <o:lock v:ext="edit" aspectratio="t"/>
           </v:shapetype>
-          <v:shape id="_x0000_i1026" type="#_x0000_t75" style="width:385.5pt;height:261.75pt" o:ole="">
+          <v:shape id="_x0000_i1025" type="#_x0000_t75" style="width:385.5pt;height:261.75pt" o:ole="">
             <v:imagedata r:id="rId8" o:title=""/>
           </v:shape>
-          <o:OLEObject Type="Embed" ProgID="Visio.Drawing.15" ShapeID="_x0000_i1026" DrawAspect="Content" ObjectID="_1563705941" r:id="rId9"/>
+          <o:OLEObject Type="Embed" ProgID="Visio.Drawing.15" ShapeID="_x0000_i1025" DrawAspect="Content" ObjectID="_1567598664" r:id="rId9"/>
         </w:object>
       </w:r>
     </w:p>
@@ -5821,7 +5829,7 @@
         <w:pStyle w:val="Heading1"/>
         <w:jc w:val="both"/>
       </w:pPr>
-      <w:bookmarkStart w:id="3" w:name="_Toc487494256"/>
+      <w:bookmarkStart w:id="3" w:name="_Toc493853155"/>
       <w:r>
         <w:t>TÍNH NĂNG PHẦN MỀM</w:t>
       </w:r>
@@ -5841,12 +5849,7 @@
         <w:t xml:space="preserve"> </w:t>
       </w:r>
       <w:r>
-        <w:t>cũng như phần mềm Input Handler, chúng cùng làm việc trực tiếp với dữ liệu truyền về từ các cảm biến. Tuy nhiên mục đích của phần mềm này là phân tích dữ liệu truyền về của các cảm biến đó, thực hiện nhiều thống kê, đánh giá lưu vào CSDL để người sử dụng từ Technical Displ</w:t>
-      </w:r>
-      <w:bookmarkStart w:id="4" w:name="_GoBack"/>
-      <w:bookmarkEnd w:id="4"/>
-      <w:r>
-        <w:t>ay có thể truy cập, nhận các báo cáo thống kê từ dữ liệu đã phân tích này. Đồng thời với kết quả mà phần mềm Main Data Processor phân tích được, Output Handler sẽ dựa vào đó để gửi về các thông báo hoặc cảnh báo đến người dùng tại Technical Display.</w:t>
+        <w:t>cũng như phần mềm Input Handler, chúng cùng làm việc trực tiếp với dữ liệu truyền về từ các cảm biến. Tuy nhiên mục đích của phần mềm này là phân tích dữ liệu truyền về của các cảm biến đó, thực hiện nhiều thống kê, đánh giá lưu vào CSDL để người sử dụng từ Technical Display có thể truy cập, nhận các báo cáo thống kê từ dữ liệu đã phân tích này. Đồng thời với kết quả mà phần mềm Main Data Processor phân tích được, Output Handler sẽ dựa vào đó để gửi về các thông báo hoặc cảnh báo đến người dùng tại Technical Display.</w:t>
       </w:r>
     </w:p>
     <w:tbl>
@@ -5868,7 +5871,7 @@
         </w:trPr>
         <w:tc>
           <w:tcPr>
-            <w:tcW w:w="790" w:type="dxa"/>
+            <w:tcW w:w="789" w:type="dxa"/>
           </w:tcPr>
           <w:p>
             <w:pPr>
@@ -5887,7 +5890,7 @@
         </w:tc>
         <w:tc>
           <w:tcPr>
-            <w:tcW w:w="4875" w:type="dxa"/>
+            <w:tcW w:w="4831" w:type="dxa"/>
           </w:tcPr>
           <w:p>
             <w:pPr>
@@ -5906,7 +5909,7 @@
         </w:tc>
         <w:tc>
           <w:tcPr>
-            <w:tcW w:w="1080" w:type="dxa"/>
+            <w:tcW w:w="1077" w:type="dxa"/>
           </w:tcPr>
           <w:p>
             <w:pPr>
@@ -5944,7 +5947,7 @@
         </w:tc>
         <w:tc>
           <w:tcPr>
-            <w:tcW w:w="1619" w:type="dxa"/>
+            <w:tcW w:w="1611" w:type="dxa"/>
           </w:tcPr>
           <w:p>
             <w:pPr>
@@ -5965,7 +5968,7 @@
       <w:tr>
         <w:tc>
           <w:tcPr>
-            <w:tcW w:w="790" w:type="dxa"/>
+            <w:tcW w:w="789" w:type="dxa"/>
           </w:tcPr>
           <w:p>
             <w:pPr>
@@ -5983,7 +5986,7 @@
         </w:tc>
         <w:tc>
           <w:tcPr>
-            <w:tcW w:w="4875" w:type="dxa"/>
+            <w:tcW w:w="4831" w:type="dxa"/>
           </w:tcPr>
           <w:p>
             <w:pPr>
@@ -6001,7 +6004,7 @@
         </w:tc>
         <w:tc>
           <w:tcPr>
-            <w:tcW w:w="1080" w:type="dxa"/>
+            <w:tcW w:w="1077" w:type="dxa"/>
           </w:tcPr>
           <w:p>
             <w:pPr>
@@ -6021,7 +6024,7 @@
         </w:tc>
         <w:tc>
           <w:tcPr>
-            <w:tcW w:w="1619" w:type="dxa"/>
+            <w:tcW w:w="1611" w:type="dxa"/>
           </w:tcPr>
           <w:p>
             <w:pPr>
@@ -6033,7 +6036,7 @@
       <w:tr>
         <w:tc>
           <w:tcPr>
-            <w:tcW w:w="790" w:type="dxa"/>
+            <w:tcW w:w="789" w:type="dxa"/>
           </w:tcPr>
           <w:p>
             <w:r>
@@ -6043,7 +6046,7 @@
         </w:tc>
         <w:tc>
           <w:tcPr>
-            <w:tcW w:w="4875" w:type="dxa"/>
+            <w:tcW w:w="4831" w:type="dxa"/>
           </w:tcPr>
           <w:p>
             <w:r>
@@ -6053,7 +6056,7 @@
         </w:tc>
         <w:tc>
           <w:tcPr>
-            <w:tcW w:w="1080" w:type="dxa"/>
+            <w:tcW w:w="1077" w:type="dxa"/>
           </w:tcPr>
           <w:p>
             <w:pPr>
@@ -6079,7 +6082,7 @@
         </w:tc>
         <w:tc>
           <w:tcPr>
-            <w:tcW w:w="1619" w:type="dxa"/>
+            <w:tcW w:w="1611" w:type="dxa"/>
           </w:tcPr>
           <w:p>
             <w:pPr>
@@ -6091,7 +6094,7 @@
       <w:tr>
         <w:tc>
           <w:tcPr>
-            <w:tcW w:w="790" w:type="dxa"/>
+            <w:tcW w:w="789" w:type="dxa"/>
           </w:tcPr>
           <w:p>
             <w:r>
@@ -6101,7 +6104,7 @@
         </w:tc>
         <w:tc>
           <w:tcPr>
-            <w:tcW w:w="4875" w:type="dxa"/>
+            <w:tcW w:w="4831" w:type="dxa"/>
           </w:tcPr>
           <w:p>
             <w:r>
@@ -6111,7 +6114,7 @@
         </w:tc>
         <w:tc>
           <w:tcPr>
-            <w:tcW w:w="1080" w:type="dxa"/>
+            <w:tcW w:w="1077" w:type="dxa"/>
           </w:tcPr>
           <w:p>
             <w:pPr>
@@ -6137,7 +6140,7 @@
         </w:tc>
         <w:tc>
           <w:tcPr>
-            <w:tcW w:w="1619" w:type="dxa"/>
+            <w:tcW w:w="1611" w:type="dxa"/>
           </w:tcPr>
           <w:p>
             <w:pPr>
@@ -6149,7 +6152,7 @@
       <w:tr>
         <w:tc>
           <w:tcPr>
-            <w:tcW w:w="790" w:type="dxa"/>
+            <w:tcW w:w="789" w:type="dxa"/>
           </w:tcPr>
           <w:p>
             <w:r>
@@ -6159,7 +6162,7 @@
         </w:tc>
         <w:tc>
           <w:tcPr>
-            <w:tcW w:w="4875" w:type="dxa"/>
+            <w:tcW w:w="4831" w:type="dxa"/>
           </w:tcPr>
           <w:p>
             <w:r>
@@ -6169,7 +6172,7 @@
         </w:tc>
         <w:tc>
           <w:tcPr>
-            <w:tcW w:w="1080" w:type="dxa"/>
+            <w:tcW w:w="1077" w:type="dxa"/>
           </w:tcPr>
           <w:p>
             <w:pPr>
@@ -6195,7 +6198,7 @@
         </w:tc>
         <w:tc>
           <w:tcPr>
-            <w:tcW w:w="1619" w:type="dxa"/>
+            <w:tcW w:w="1611" w:type="dxa"/>
           </w:tcPr>
           <w:p>
             <w:pPr>
@@ -6207,7 +6210,7 @@
       <w:tr>
         <w:tc>
           <w:tcPr>
-            <w:tcW w:w="790" w:type="dxa"/>
+            <w:tcW w:w="789" w:type="dxa"/>
           </w:tcPr>
           <w:p>
             <w:r>
@@ -6217,7 +6220,7 @@
         </w:tc>
         <w:tc>
           <w:tcPr>
-            <w:tcW w:w="4875" w:type="dxa"/>
+            <w:tcW w:w="4831" w:type="dxa"/>
           </w:tcPr>
           <w:p>
             <w:r>
@@ -6227,7 +6230,7 @@
         </w:tc>
         <w:tc>
           <w:tcPr>
-            <w:tcW w:w="1080" w:type="dxa"/>
+            <w:tcW w:w="1077" w:type="dxa"/>
           </w:tcPr>
           <w:p>
             <w:pPr>
@@ -6253,7 +6256,7 @@
         </w:tc>
         <w:tc>
           <w:tcPr>
-            <w:tcW w:w="1619" w:type="dxa"/>
+            <w:tcW w:w="1611" w:type="dxa"/>
           </w:tcPr>
           <w:p>
             <w:pPr>
@@ -6265,7 +6268,7 @@
       <w:tr>
         <w:tc>
           <w:tcPr>
-            <w:tcW w:w="790" w:type="dxa"/>
+            <w:tcW w:w="789" w:type="dxa"/>
           </w:tcPr>
           <w:p>
             <w:r>
@@ -6275,7 +6278,7 @@
         </w:tc>
         <w:tc>
           <w:tcPr>
-            <w:tcW w:w="4875" w:type="dxa"/>
+            <w:tcW w:w="4831" w:type="dxa"/>
           </w:tcPr>
           <w:p>
             <w:r>
@@ -6285,7 +6288,7 @@
         </w:tc>
         <w:tc>
           <w:tcPr>
-            <w:tcW w:w="1080" w:type="dxa"/>
+            <w:tcW w:w="1077" w:type="dxa"/>
           </w:tcPr>
           <w:p>
             <w:pPr>
@@ -6308,7 +6311,7 @@
         </w:tc>
         <w:tc>
           <w:tcPr>
-            <w:tcW w:w="1619" w:type="dxa"/>
+            <w:tcW w:w="1611" w:type="dxa"/>
           </w:tcPr>
           <w:p>
             <w:pPr>
@@ -6320,7 +6323,7 @@
       <w:tr>
         <w:tc>
           <w:tcPr>
-            <w:tcW w:w="790" w:type="dxa"/>
+            <w:tcW w:w="789" w:type="dxa"/>
           </w:tcPr>
           <w:p>
             <w:r>
@@ -6330,7 +6333,7 @@
         </w:tc>
         <w:tc>
           <w:tcPr>
-            <w:tcW w:w="4875" w:type="dxa"/>
+            <w:tcW w:w="4831" w:type="dxa"/>
           </w:tcPr>
           <w:p>
             <w:r>
@@ -6340,7 +6343,7 @@
         </w:tc>
         <w:tc>
           <w:tcPr>
-            <w:tcW w:w="1080" w:type="dxa"/>
+            <w:tcW w:w="1077" w:type="dxa"/>
           </w:tcPr>
           <w:p>
             <w:pPr>
@@ -6363,7 +6366,7 @@
         </w:tc>
         <w:tc>
           <w:tcPr>
-            <w:tcW w:w="1619" w:type="dxa"/>
+            <w:tcW w:w="1611" w:type="dxa"/>
           </w:tcPr>
           <w:p>
             <w:pPr>
@@ -6375,7 +6378,7 @@
       <w:tr>
         <w:tc>
           <w:tcPr>
-            <w:tcW w:w="790" w:type="dxa"/>
+            <w:tcW w:w="789" w:type="dxa"/>
           </w:tcPr>
           <w:p>
             <w:r>
@@ -6385,7 +6388,7 @@
         </w:tc>
         <w:tc>
           <w:tcPr>
-            <w:tcW w:w="4875" w:type="dxa"/>
+            <w:tcW w:w="4831" w:type="dxa"/>
           </w:tcPr>
           <w:p>
             <w:r>
@@ -6395,7 +6398,7 @@
         </w:tc>
         <w:tc>
           <w:tcPr>
-            <w:tcW w:w="1080" w:type="dxa"/>
+            <w:tcW w:w="1077" w:type="dxa"/>
           </w:tcPr>
           <w:p>
             <w:pPr>
@@ -6418,7 +6421,7 @@
         </w:tc>
         <w:tc>
           <w:tcPr>
-            <w:tcW w:w="1619" w:type="dxa"/>
+            <w:tcW w:w="1611" w:type="dxa"/>
           </w:tcPr>
           <w:p>
             <w:pPr>
@@ -6430,36 +6433,56 @@
       <w:tr>
         <w:tc>
           <w:tcPr>
-            <w:tcW w:w="790" w:type="dxa"/>
-          </w:tcPr>
-          <w:p>
-            <w:r>
-              <w:lastRenderedPageBreak/>
-              <w:t>1.8</w:t>
-            </w:r>
-          </w:p>
-        </w:tc>
-        <w:tc>
-          <w:tcPr>
-            <w:tcW w:w="4875" w:type="dxa"/>
-          </w:tcPr>
-          <w:p>
-            <w:r>
-              <w:t>Số lượng các bản tin có mã đặc biệt (7500, 7600, 7700)</w:t>
-            </w:r>
-          </w:p>
-        </w:tc>
-        <w:tc>
-          <w:tcPr>
-            <w:tcW w:w="1080" w:type="dxa"/>
+            <w:tcW w:w="789" w:type="dxa"/>
+          </w:tcPr>
+          <w:p>
+            <w:pPr>
+              <w:rPr>
+                <w:b/>
+              </w:rPr>
+            </w:pPr>
+            <w:bookmarkStart w:id="4" w:name="_GoBack"/>
+            <w:bookmarkEnd w:id="4"/>
+            <w:r>
+              <w:rPr>
+                <w:b/>
+              </w:rPr>
+              <w:t>2</w:t>
+            </w:r>
+          </w:p>
+        </w:tc>
+        <w:tc>
+          <w:tcPr>
+            <w:tcW w:w="4831" w:type="dxa"/>
+          </w:tcPr>
+          <w:p>
+            <w:pPr>
+              <w:rPr>
+                <w:b/>
+              </w:rPr>
+            </w:pPr>
+            <w:r>
+              <w:rPr>
+                <w:b/>
+              </w:rPr>
+              <w:t>P</w:t>
+            </w:r>
+            <w:r>
+              <w:rPr>
+                <w:b/>
+              </w:rPr>
+              <w:t>hân tích – Analysis statistics</w:t>
+            </w:r>
+          </w:p>
+        </w:tc>
+        <w:tc>
+          <w:tcPr>
+            <w:tcW w:w="1077" w:type="dxa"/>
           </w:tcPr>
           <w:p>
             <w:pPr>
               <w:jc w:val="center"/>
             </w:pPr>
-            <w:r>
-              <w:sym w:font="Wingdings" w:char="F0FE"/>
-            </w:r>
           </w:p>
         </w:tc>
         <w:tc>
@@ -6470,14 +6493,11 @@
             <w:pPr>
               <w:jc w:val="center"/>
             </w:pPr>
-            <w:r>
-              <w:sym w:font="Wingdings" w:char="F0FE"/>
-            </w:r>
-          </w:p>
-        </w:tc>
-        <w:tc>
-          <w:tcPr>
-            <w:tcW w:w="1619" w:type="dxa"/>
+          </w:p>
+        </w:tc>
+        <w:tc>
+          <w:tcPr>
+            <w:tcW w:w="1611" w:type="dxa"/>
           </w:tcPr>
           <w:p>
             <w:pPr>
@@ -6489,48 +6509,36 @@
       <w:tr>
         <w:tc>
           <w:tcPr>
-            <w:tcW w:w="790" w:type="dxa"/>
-          </w:tcPr>
-          <w:p>
-            <w:pPr>
-              <w:rPr>
-                <w:b/>
-              </w:rPr>
-            </w:pPr>
-            <w:r>
-              <w:rPr>
-                <w:b/>
-              </w:rPr>
-              <w:t>2</w:t>
-            </w:r>
-          </w:p>
-        </w:tc>
-        <w:tc>
-          <w:tcPr>
-            <w:tcW w:w="4875" w:type="dxa"/>
-          </w:tcPr>
-          <w:p>
-            <w:pPr>
-              <w:rPr>
-                <w:b/>
-              </w:rPr>
-            </w:pPr>
-            <w:r>
-              <w:rPr>
-                <w:b/>
-              </w:rPr>
-              <w:t>Thống kê phân tích – Analysis statistics</w:t>
-            </w:r>
-          </w:p>
-        </w:tc>
-        <w:tc>
-          <w:tcPr>
-            <w:tcW w:w="1080" w:type="dxa"/>
+            <w:tcW w:w="789" w:type="dxa"/>
+          </w:tcPr>
+          <w:p>
+            <w:r>
+              <w:lastRenderedPageBreak/>
+              <w:t>2.1</w:t>
+            </w:r>
+          </w:p>
+        </w:tc>
+        <w:tc>
+          <w:tcPr>
+            <w:tcW w:w="4831" w:type="dxa"/>
+          </w:tcPr>
+          <w:p>
+            <w:r>
+              <w:t>Xác xuất phát hiện mục tiêu của từng cảm biến</w:t>
+            </w:r>
+          </w:p>
+        </w:tc>
+        <w:tc>
+          <w:tcPr>
+            <w:tcW w:w="1077" w:type="dxa"/>
           </w:tcPr>
           <w:p>
             <w:pPr>
               <w:jc w:val="center"/>
             </w:pPr>
+            <w:r>
+              <w:sym w:font="Wingdings" w:char="F0FE"/>
+            </w:r>
           </w:p>
         </w:tc>
         <w:tc>
@@ -6541,11 +6549,14 @@
             <w:pPr>
               <w:jc w:val="center"/>
             </w:pPr>
-          </w:p>
-        </w:tc>
-        <w:tc>
-          <w:tcPr>
-            <w:tcW w:w="1619" w:type="dxa"/>
+            <w:r>
+              <w:sym w:font="Wingdings" w:char="F0FE"/>
+            </w:r>
+          </w:p>
+        </w:tc>
+        <w:tc>
+          <w:tcPr>
+            <w:tcW w:w="1611" w:type="dxa"/>
           </w:tcPr>
           <w:p>
             <w:pPr>
@@ -6557,27 +6568,27 @@
       <w:tr>
         <w:tc>
           <w:tcPr>
-            <w:tcW w:w="790" w:type="dxa"/>
-          </w:tcPr>
-          <w:p>
-            <w:r>
-              <w:t>2.1</w:t>
-            </w:r>
-          </w:p>
-        </w:tc>
-        <w:tc>
-          <w:tcPr>
-            <w:tcW w:w="4875" w:type="dxa"/>
-          </w:tcPr>
-          <w:p>
-            <w:r>
-              <w:t>Xác xuất phát hiện mục tiêu của từng cảm biến</w:t>
-            </w:r>
-          </w:p>
-        </w:tc>
-        <w:tc>
-          <w:tcPr>
-            <w:tcW w:w="1080" w:type="dxa"/>
+            <w:tcW w:w="789" w:type="dxa"/>
+          </w:tcPr>
+          <w:p>
+            <w:r>
+              <w:t>2.2</w:t>
+            </w:r>
+          </w:p>
+        </w:tc>
+        <w:tc>
+          <w:tcPr>
+            <w:tcW w:w="4831" w:type="dxa"/>
+          </w:tcPr>
+          <w:p>
+            <w:r>
+              <w:t>Xác xuất mất dữ liệu 3 chiều</w:t>
+            </w:r>
+          </w:p>
+        </w:tc>
+        <w:tc>
+          <w:tcPr>
+            <w:tcW w:w="1077" w:type="dxa"/>
           </w:tcPr>
           <w:p>
             <w:pPr>
@@ -6603,39 +6614,42 @@
         </w:tc>
         <w:tc>
           <w:tcPr>
-            <w:tcW w:w="1619" w:type="dxa"/>
+            <w:tcW w:w="1611" w:type="dxa"/>
           </w:tcPr>
           <w:p>
             <w:pPr>
               <w:jc w:val="center"/>
             </w:pPr>
+            <w:r>
+              <w:t>Không áp dụng cho Radar sơ cấp (PRS)</w:t>
+            </w:r>
           </w:p>
         </w:tc>
       </w:tr>
       <w:tr>
         <w:tc>
           <w:tcPr>
-            <w:tcW w:w="790" w:type="dxa"/>
-          </w:tcPr>
-          <w:p>
-            <w:r>
-              <w:t>2.2</w:t>
-            </w:r>
-          </w:p>
-        </w:tc>
-        <w:tc>
-          <w:tcPr>
-            <w:tcW w:w="4875" w:type="dxa"/>
-          </w:tcPr>
-          <w:p>
-            <w:r>
-              <w:t>Xác xuất mất dữ liệu 3 chiều</w:t>
-            </w:r>
-          </w:p>
-        </w:tc>
-        <w:tc>
-          <w:tcPr>
-            <w:tcW w:w="1080" w:type="dxa"/>
+            <w:tcW w:w="789" w:type="dxa"/>
+          </w:tcPr>
+          <w:p>
+            <w:r>
+              <w:t>2.3</w:t>
+            </w:r>
+          </w:p>
+        </w:tc>
+        <w:tc>
+          <w:tcPr>
+            <w:tcW w:w="4831" w:type="dxa"/>
+          </w:tcPr>
+          <w:p>
+            <w:r>
+              <w:t>Sai số quân phương</w:t>
+            </w:r>
+          </w:p>
+        </w:tc>
+        <w:tc>
+          <w:tcPr>
+            <w:tcW w:w="1077" w:type="dxa"/>
           </w:tcPr>
           <w:p>
             <w:pPr>
@@ -6654,49 +6668,43 @@
             <w:pPr>
               <w:jc w:val="center"/>
             </w:pPr>
-            <w:r>
-              <w:sym w:font="Wingdings" w:char="F0FE"/>
-            </w:r>
-          </w:p>
-        </w:tc>
-        <w:tc>
-          <w:tcPr>
-            <w:tcW w:w="1619" w:type="dxa"/>
+          </w:p>
+        </w:tc>
+        <w:tc>
+          <w:tcPr>
+            <w:tcW w:w="1611" w:type="dxa"/>
           </w:tcPr>
           <w:p>
             <w:pPr>
               <w:jc w:val="center"/>
             </w:pPr>
-            <w:r>
-              <w:t>Không áp dụng cho Radar sơ cấp (PRS)</w:t>
-            </w:r>
           </w:p>
         </w:tc>
       </w:tr>
       <w:tr>
         <w:tc>
           <w:tcPr>
-            <w:tcW w:w="790" w:type="dxa"/>
-          </w:tcPr>
-          <w:p>
-            <w:r>
-              <w:t>2.3</w:t>
-            </w:r>
-          </w:p>
-        </w:tc>
-        <w:tc>
-          <w:tcPr>
-            <w:tcW w:w="4875" w:type="dxa"/>
-          </w:tcPr>
-          <w:p>
-            <w:r>
-              <w:t>Sai số quân phương</w:t>
-            </w:r>
-          </w:p>
-        </w:tc>
-        <w:tc>
-          <w:tcPr>
-            <w:tcW w:w="1080" w:type="dxa"/>
+            <w:tcW w:w="789" w:type="dxa"/>
+          </w:tcPr>
+          <w:p>
+            <w:r>
+              <w:t>2.4</w:t>
+            </w:r>
+          </w:p>
+        </w:tc>
+        <w:tc>
+          <w:tcPr>
+            <w:tcW w:w="4831" w:type="dxa"/>
+          </w:tcPr>
+          <w:p>
+            <w:r>
+              <w:t>Mức độ cập nhật mã nhận dạng chuyến bay</w:t>
+            </w:r>
+          </w:p>
+        </w:tc>
+        <w:tc>
+          <w:tcPr>
+            <w:tcW w:w="1077" w:type="dxa"/>
           </w:tcPr>
           <w:p>
             <w:pPr>
@@ -6715,43 +6723,49 @@
             <w:pPr>
               <w:jc w:val="center"/>
             </w:pPr>
-          </w:p>
-        </w:tc>
-        <w:tc>
-          <w:tcPr>
-            <w:tcW w:w="1619" w:type="dxa"/>
+            <w:r>
+              <w:sym w:font="Wingdings" w:char="F0FE"/>
+            </w:r>
+          </w:p>
+        </w:tc>
+        <w:tc>
+          <w:tcPr>
+            <w:tcW w:w="1611" w:type="dxa"/>
           </w:tcPr>
           <w:p>
             <w:pPr>
               <w:jc w:val="center"/>
             </w:pPr>
+            <w:r>
+              <w:t>ADSB, Radar Mode-S</w:t>
+            </w:r>
           </w:p>
         </w:tc>
       </w:tr>
       <w:tr>
         <w:tc>
           <w:tcPr>
-            <w:tcW w:w="790" w:type="dxa"/>
-          </w:tcPr>
-          <w:p>
-            <w:r>
-              <w:t>2.4</w:t>
-            </w:r>
-          </w:p>
-        </w:tc>
-        <w:tc>
-          <w:tcPr>
-            <w:tcW w:w="4875" w:type="dxa"/>
-          </w:tcPr>
-          <w:p>
-            <w:r>
-              <w:t>Mức độ cập nhật mã nhận dạng chuyến bay</w:t>
-            </w:r>
-          </w:p>
-        </w:tc>
-        <w:tc>
-          <w:tcPr>
-            <w:tcW w:w="1080" w:type="dxa"/>
+            <w:tcW w:w="789" w:type="dxa"/>
+          </w:tcPr>
+          <w:p>
+            <w:r>
+              <w:t>2.5</w:t>
+            </w:r>
+          </w:p>
+        </w:tc>
+        <w:tc>
+          <w:tcPr>
+            <w:tcW w:w="4831" w:type="dxa"/>
+          </w:tcPr>
+          <w:p>
+            <w:r>
+              <w:t>Xác định vùng phủ</w:t>
+            </w:r>
+          </w:p>
+        </w:tc>
+        <w:tc>
+          <w:tcPr>
+            <w:tcW w:w="1077" w:type="dxa"/>
           </w:tcPr>
           <w:p>
             <w:pPr>
@@ -6777,42 +6791,39 @@
         </w:tc>
         <w:tc>
           <w:tcPr>
-            <w:tcW w:w="1619" w:type="dxa"/>
+            <w:tcW w:w="1611" w:type="dxa"/>
           </w:tcPr>
           <w:p>
             <w:pPr>
               <w:jc w:val="center"/>
             </w:pPr>
-            <w:r>
-              <w:t>ADSB, Radar Mode-S</w:t>
-            </w:r>
           </w:p>
         </w:tc>
       </w:tr>
       <w:tr>
         <w:tc>
           <w:tcPr>
-            <w:tcW w:w="790" w:type="dxa"/>
-          </w:tcPr>
-          <w:p>
-            <w:r>
-              <w:t>2.5</w:t>
-            </w:r>
-          </w:p>
-        </w:tc>
-        <w:tc>
-          <w:tcPr>
-            <w:tcW w:w="4875" w:type="dxa"/>
-          </w:tcPr>
-          <w:p>
-            <w:r>
-              <w:t>Xác định vùng phủ</w:t>
-            </w:r>
-          </w:p>
-        </w:tc>
-        <w:tc>
-          <w:tcPr>
-            <w:tcW w:w="1080" w:type="dxa"/>
+            <w:tcW w:w="789" w:type="dxa"/>
+          </w:tcPr>
+          <w:p>
+            <w:r>
+              <w:t>2.6</w:t>
+            </w:r>
+          </w:p>
+        </w:tc>
+        <w:tc>
+          <w:tcPr>
+            <w:tcW w:w="4831" w:type="dxa"/>
+          </w:tcPr>
+          <w:p>
+            <w:r>
+              <w:t>Nhảy/ sai vị trí (false plot)</w:t>
+            </w:r>
+          </w:p>
+        </w:tc>
+        <w:tc>
+          <w:tcPr>
+            <w:tcW w:w="1077" w:type="dxa"/>
           </w:tcPr>
           <w:p>
             <w:pPr>
@@ -6838,65 +6849,7 @@
         </w:tc>
         <w:tc>
           <w:tcPr>
-            <w:tcW w:w="1619" w:type="dxa"/>
-          </w:tcPr>
-          <w:p>
-            <w:pPr>
-              <w:jc w:val="center"/>
-            </w:pPr>
-          </w:p>
-        </w:tc>
-      </w:tr>
-      <w:tr>
-        <w:tc>
-          <w:tcPr>
-            <w:tcW w:w="790" w:type="dxa"/>
-          </w:tcPr>
-          <w:p>
-            <w:r>
-              <w:t>2.6</w:t>
-            </w:r>
-          </w:p>
-        </w:tc>
-        <w:tc>
-          <w:tcPr>
-            <w:tcW w:w="4875" w:type="dxa"/>
-          </w:tcPr>
-          <w:p>
-            <w:r>
-              <w:t>Nhảy/ sai vị trí (false plot)</w:t>
-            </w:r>
-          </w:p>
-        </w:tc>
-        <w:tc>
-          <w:tcPr>
-            <w:tcW w:w="1080" w:type="dxa"/>
-          </w:tcPr>
-          <w:p>
-            <w:pPr>
-              <w:jc w:val="center"/>
-            </w:pPr>
-            <w:r>
-              <w:sym w:font="Wingdings" w:char="F0FE"/>
-            </w:r>
-          </w:p>
-        </w:tc>
-        <w:tc>
-          <w:tcPr>
-            <w:tcW w:w="924" w:type="dxa"/>
-          </w:tcPr>
-          <w:p>
-            <w:pPr>
-              <w:jc w:val="center"/>
-            </w:pPr>
-            <w:r>
-              <w:sym w:font="Wingdings" w:char="F0FE"/>
-            </w:r>
-          </w:p>
-        </w:tc>
-        <w:tc>
-          <w:tcPr>
-            <w:tcW w:w="1619" w:type="dxa"/>
+            <w:tcW w:w="1611" w:type="dxa"/>
           </w:tcPr>
           <w:p>
             <w:pPr>
@@ -6920,9 +6873,18 @@
         </w:numPr>
         <w:jc w:val="both"/>
       </w:pPr>
-      <w:bookmarkStart w:id="5" w:name="_Toc487494257"/>
-      <w:r>
-        <w:t>Phân tích dữ liệu thống kê số lượng mục tiêu và số lượng chuyến bay.</w:t>
+      <w:bookmarkStart w:id="5" w:name="_Toc493853156"/>
+      <w:r>
+        <w:t>Phân tích dữ liệu thống kê số lượng mục tiêu</w:t>
+      </w:r>
+      <w:r>
+        <w:t xml:space="preserve"> và </w:t>
+      </w:r>
+      <w:r>
+        <w:t>số lượng chuyến bay</w:t>
+      </w:r>
+      <w:r>
+        <w:t>.</w:t>
       </w:r>
       <w:bookmarkEnd w:id="5"/>
     </w:p>
@@ -6931,7 +6893,49 @@
         <w:jc w:val="both"/>
       </w:pPr>
       <w:r>
-        <w:t>Chức năng này thực hiện đếm số lượng các mục tiêu và số lượng chuyến bay mà mỗi cảm biến và trạm thu được sau mỗi ngày. Kết quả này sẽ được lưu vào trong CSDL phục vụ lập báo cáo và thống kê cho phần mềm Technical Display</w:t>
+        <w:t xml:space="preserve">Chức năng này thực hiện đếm số lượng các mục tiêu mà mỗi cảm biến và trạm thu được sau mỗi ngày. </w:t>
+      </w:r>
+    </w:p>
+    <w:p>
+      <w:pPr>
+        <w:jc w:val="both"/>
+      </w:pPr>
+      <w:r>
+        <w:t xml:space="preserve">Tiêu chí này thực hiện cho </w:t>
+      </w:r>
+      <w:r>
+        <w:t xml:space="preserve">loại </w:t>
+      </w:r>
+      <w:r>
+        <w:t>cảm biến:</w:t>
+      </w:r>
+      <w:r>
+        <w:t xml:space="preserve"> Radar sơ cấp, Radar thứ cấp và ADS-B</w:t>
+      </w:r>
+      <w:r>
+        <w:t>.</w:t>
+      </w:r>
+    </w:p>
+    <w:p>
+      <w:pPr>
+        <w:jc w:val="both"/>
+      </w:pPr>
+      <w:r>
+        <w:t>Trong quá trình thống kê số lượng các mục tiêu, chức năng có nhiệm vụ tổng hợp và đếm số lượng chuyến bay mà mỗi cảm biến và trạm thu được sau mỗi ngày.</w:t>
+      </w:r>
+    </w:p>
+    <w:p>
+      <w:pPr>
+        <w:jc w:val="both"/>
+      </w:pPr>
+      <w:r>
+        <w:t xml:space="preserve">Tiêu chí này </w:t>
+      </w:r>
+      <w:r>
+        <w:t xml:space="preserve">chỉ </w:t>
+      </w:r>
+      <w:r>
+        <w:t>thực hiện cho loại cảm biến: ADS-B.</w:t>
       </w:r>
     </w:p>
     <w:p>
@@ -6943,7 +6947,7 @@
         </w:numPr>
         <w:jc w:val="both"/>
       </w:pPr>
-      <w:bookmarkStart w:id="6" w:name="_Toc487494258"/>
+      <w:bookmarkStart w:id="6" w:name="_Toc493853157"/>
       <w:r>
         <w:t>Phân tích xác định vùng phủ cảm biến/ trạm</w:t>
       </w:r>
@@ -6955,6 +6959,26 @@
       </w:pPr>
       <w:r>
         <w:t>Vùng phủ của từng cảm biến hoặc trạm được xác định bằng đường bao nối các điểm xa nhất của mục tiêu mà cảm biến đó vẫn nhận được tín hiệu. Qua việc phân tích từng bản tin mà cảm biến gửi về, dựa vào toạ độ theo phương ngang mà bản tin thu được, phần mềm sẽ tìm được các điểm xa nhất mà cảm biến thu được sau khoảng thời gian 1 ngày phân tích liên tục. Các điểm này khi nối lại chính là 1 đa giác đại diện cho vùng phủ của cảm biến/ trạm đó.</w:t>
+      </w:r>
+    </w:p>
+    <w:p>
+      <w:pPr>
+        <w:jc w:val="both"/>
+      </w:pPr>
+      <w:r>
+        <w:t>Tiêu chí này thực hiện cho</w:t>
+      </w:r>
+      <w:r>
+        <w:t xml:space="preserve"> loại </w:t>
+      </w:r>
+      <w:r>
+        <w:t xml:space="preserve">cảm biến: </w:t>
+      </w:r>
+      <w:r>
+        <w:t>Radar sơ cấp, Radar thứ cấp và ADS-B</w:t>
+      </w:r>
+      <w:r>
+        <w:t>.</w:t>
       </w:r>
     </w:p>
     <w:p>
@@ -6966,7 +6990,7 @@
         </w:numPr>
         <w:jc w:val="both"/>
       </w:pPr>
-      <w:bookmarkStart w:id="7" w:name="_Toc487494259"/>
+      <w:bookmarkStart w:id="7" w:name="_Toc493853158"/>
       <w:r>
         <w:t>Phân tích dữ liệu xác định xác xuất cập nhật vị trí theo phương ngang</w:t>
       </w:r>
@@ -6990,6 +7014,20 @@
       </w:r>
       <w:r>
         <w:t>.</w:t>
+      </w:r>
+    </w:p>
+    <w:p>
+      <w:pPr>
+        <w:jc w:val="both"/>
+      </w:pPr>
+      <w:r>
+        <w:t>Tiêu chí này thực hiện cho</w:t>
+      </w:r>
+      <w:r>
+        <w:t xml:space="preserve"> loại</w:t>
+      </w:r>
+      <w:r>
+        <w:t xml:space="preserve"> cảm biến: Radar sơ cấp, Radar thứ cấp và ADS-B.</w:t>
       </w:r>
     </w:p>
     <w:p>
@@ -7001,7 +7039,7 @@
         </w:numPr>
         <w:jc w:val="both"/>
       </w:pPr>
-      <w:bookmarkStart w:id="8" w:name="_Toc487494260"/>
+      <w:bookmarkStart w:id="8" w:name="_Toc493853159"/>
       <w:r>
         <w:t>Phân tích xác tỉ lệ thiếu dữ liệu 3 chiều</w:t>
       </w:r>
@@ -7013,6 +7051,26 @@
       </w:pPr>
       <w:r>
         <w:t>Với dữ liệu truyền về từ các cảm biến, ngoài vị trí theo phương ngang còn có thông tin về độ cao của mục tiêu. Chức năng phân tích này làm nhiệm vụ tương tự như phân tích xác định xác xuất cập nhật vị trí theo phương ngang, nó cung cấp cho người sử dụng cái nhìn trực quan về khả năng của cảm biến đó đối với vùng không giam địa lý xung quanh.</w:t>
+      </w:r>
+    </w:p>
+    <w:p>
+      <w:pPr>
+        <w:jc w:val="both"/>
+      </w:pPr>
+      <w:r>
+        <w:t xml:space="preserve">Tiêu chí này thực hiện cho </w:t>
+      </w:r>
+      <w:r>
+        <w:t xml:space="preserve">loại </w:t>
+      </w:r>
+      <w:r>
+        <w:t>cảm biế</w:t>
+      </w:r>
+      <w:r>
+        <w:t xml:space="preserve">n: </w:t>
+      </w:r>
+      <w:r>
+        <w:t>Radar thứ cấp và ADS-B.</w:t>
       </w:r>
     </w:p>
     <w:p>
@@ -7024,9 +7082,10 @@
         </w:numPr>
         <w:jc w:val="both"/>
       </w:pPr>
-      <w:bookmarkStart w:id="9" w:name="_Toc487494261"/>
-      <w:r>
-        <w:t xml:space="preserve">Phân tích dữ liệu </w:t>
+      <w:bookmarkStart w:id="9" w:name="_Toc493853160"/>
+      <w:r>
+        <w:lastRenderedPageBreak/>
+        <w:t xml:space="preserve">Phân tích </w:t>
       </w:r>
       <w:r>
         <w:t>thống kê sai số quân phương của bản tin ADS-B.</w:t>
@@ -7055,6 +7114,20 @@
       </w:r>
       <w:r>
         <w:t>”</w:t>
+      </w:r>
+    </w:p>
+    <w:p>
+      <w:pPr>
+        <w:jc w:val="both"/>
+      </w:pPr>
+      <w:r>
+        <w:t>Tiêu chí này thực hiện cho</w:t>
+      </w:r>
+      <w:r>
+        <w:t xml:space="preserve"> loại</w:t>
+      </w:r>
+      <w:r>
+        <w:t xml:space="preserve"> cảm biến: ADS-B.</w:t>
       </w:r>
     </w:p>
     <w:p>
@@ -7066,10 +7139,9 @@
         </w:numPr>
         <w:jc w:val="both"/>
       </w:pPr>
-      <w:bookmarkStart w:id="10" w:name="_Toc487494262"/>
-      <w:r>
-        <w:lastRenderedPageBreak/>
-        <w:t>Phân tích dữ liệu thống kê mức độ cập nhật mã nhận dạng chuyến bay.</w:t>
+      <w:bookmarkStart w:id="10" w:name="_Toc493853161"/>
+      <w:r>
+        <w:t>Phân tích mức độ cập nhật mã nhận dạng chuyến bay.</w:t>
       </w:r>
       <w:bookmarkEnd w:id="10"/>
     </w:p>
@@ -7096,6 +7168,26 @@
       </w:r>
       <w:r>
         <w:t xml:space="preserve"> lưu vào CSDL.</w:t>
+      </w:r>
+    </w:p>
+    <w:p>
+      <w:pPr>
+        <w:jc w:val="both"/>
+      </w:pPr>
+      <w:r>
+        <w:t xml:space="preserve">Tiêu chí này thực hiện cho </w:t>
+      </w:r>
+      <w:r>
+        <w:t xml:space="preserve">loại </w:t>
+      </w:r>
+      <w:r>
+        <w:t>cảm biế</w:t>
+      </w:r>
+      <w:r>
+        <w:t xml:space="preserve">n: </w:t>
+      </w:r>
+      <w:r>
+        <w:t>Radar thứ cấp và ADS-B.</w:t>
       </w:r>
     </w:p>
     <w:p>
@@ -7107,7 +7199,7 @@
         </w:numPr>
         <w:jc w:val="both"/>
       </w:pPr>
-      <w:bookmarkStart w:id="11" w:name="_Toc487494263"/>
+      <w:bookmarkStart w:id="11" w:name="_Toc493853162"/>
       <w:r>
         <w:t>Phân tích thống kê bộ phát và tiêu chuẩn phát dữ liệu của mục tiêu.</w:t>
       </w:r>
@@ -7126,6 +7218,15 @@
       </w:r>
       <w:r>
         <w:t xml:space="preserve"> thống kê các tiêu chí dựa trên các bản tin của tàu bay sau khi giải mã:</w:t>
+      </w:r>
+    </w:p>
+    <w:p>
+      <w:pPr>
+        <w:spacing w:after="0"/>
+        <w:jc w:val="both"/>
+      </w:pPr>
+      <w:r>
+        <w:t>Đối với cảm biến là Radar thứ cấp:</w:t>
       </w:r>
     </w:p>
     <w:p>
@@ -7214,6 +7315,23 @@
     </w:p>
     <w:p>
       <w:pPr>
+        <w:spacing w:after="0" w:line="276" w:lineRule="auto"/>
+        <w:jc w:val="both"/>
+        <w:rPr>
+          <w:position w:val="-20"/>
+          <w:szCs w:val="26"/>
+        </w:rPr>
+      </w:pPr>
+      <w:r>
+        <w:rPr>
+          <w:position w:val="-20"/>
+          <w:szCs w:val="26"/>
+        </w:rPr>
+        <w:t>Đối với cảm biến là ADS-B:</w:t>
+      </w:r>
+    </w:p>
+    <w:p>
+      <w:pPr>
         <w:numPr>
           <w:ilvl w:val="1"/>
           <w:numId w:val="17"/>
@@ -7300,6 +7418,18 @@
       <w:pPr>
         <w:jc w:val="both"/>
       </w:pPr>
+      <w:r>
+        <w:t>Như vậy, t</w:t>
+      </w:r>
+      <w:r>
+        <w:t xml:space="preserve">iêu chí này thực hiện cho </w:t>
+      </w:r>
+      <w:r>
+        <w:t xml:space="preserve">loại </w:t>
+      </w:r>
+      <w:r>
+        <w:t>cảm biến: Radar thứ cấp và ADS-B.</w:t>
+      </w:r>
     </w:p>
     <w:p>
       <w:pPr>
@@ -7310,9 +7440,9 @@
         </w:numPr>
         <w:jc w:val="both"/>
       </w:pPr>
-      <w:bookmarkStart w:id="12" w:name="_Toc487494264"/>
-      <w:r>
-        <w:t>Phân tích dữ liệu thống kê mức độ toàn vẹn của dữ liệu nhận được.</w:t>
+      <w:bookmarkStart w:id="12" w:name="_Toc493853163"/>
+      <w:r>
+        <w:t>Phân tích thống kê mức độ toàn vẹn của dữ liệu nhận được.</w:t>
       </w:r>
       <w:bookmarkEnd w:id="12"/>
     </w:p>
@@ -7321,7 +7451,21 @@
         <w:jc w:val="both"/>
       </w:pPr>
       <w:r>
-        <w:t xml:space="preserve">Chức năng này nhằm thống kê để đưa ra đánh giá về độ toàn vẹn của dữ liệu nhận được. </w:t>
+        <w:t>Chức năng này nhằm thống kê để đưa ra đánh giá về độ toàn vẹn của dữ liệu nhận được</w:t>
+      </w:r>
+      <w:r>
+        <w:t xml:space="preserve"> đối qua việc phân tích dữ liệu nhận được từ cảm biến ADS-B</w:t>
+      </w:r>
+      <w:r>
+        <w:t xml:space="preserve">. </w:t>
+      </w:r>
+    </w:p>
+    <w:p>
+      <w:pPr>
+        <w:jc w:val="both"/>
+      </w:pPr>
+      <w:r>
+        <w:t>Tiêu chí này thực hiện cho loại cảm biến: ADS-B</w:t>
       </w:r>
     </w:p>
     <w:p>
@@ -7333,9 +7477,15 @@
         </w:numPr>
         <w:jc w:val="both"/>
       </w:pPr>
-      <w:bookmarkStart w:id="13" w:name="_Toc487494265"/>
-      <w:r>
-        <w:t>Phân tích dữ liệu thống kê số lượng mục tiêu và số lượng chuyến bay trên các đường bay cụ thể.</w:t>
+      <w:bookmarkStart w:id="13" w:name="_Toc493853164"/>
+      <w:r>
+        <w:t xml:space="preserve">Phân tích thống kê </w:t>
+      </w:r>
+      <w:r>
+        <w:t>cường độ tín hiệu</w:t>
+      </w:r>
+      <w:r>
+        <w:t>.</w:t>
       </w:r>
       <w:bookmarkEnd w:id="13"/>
     </w:p>
@@ -7344,8 +7494,42 @@
         <w:jc w:val="both"/>
       </w:pPr>
       <w:r>
-        <w:t>Chức năng này thực hiện đếm số lượng các mục tiêu và số lượng chuyến bay hoạt động trong hành lang bay của các đường bay sau mỗi ngày. Theo nhu cầu thực tế, phần mềm sẽ thống kê trên hành lang bay của các đường bay L642, M771, N892 và L625 (Có thể dễ dàng mở rộng thống kê cho các đường bay khác khi cần thiết).Kết quả này sẽ được lưu vào trong CSDL phục vụ lập báo cáo và thống kê cho phần mềm Technical Display</w:t>
-      </w:r>
+        <w:t xml:space="preserve">Chức năng này </w:t>
+      </w:r>
+      <w:r>
+        <w:t>t</w:t>
+      </w:r>
+      <w:r>
+        <w:t xml:space="preserve">hống kê để đưa ra đánh giá về </w:t>
+      </w:r>
+      <w:r>
+        <w:t xml:space="preserve">cường </w:t>
+      </w:r>
+      <w:r>
+        <w:t xml:space="preserve">độ </w:t>
+      </w:r>
+      <w:r>
+        <w:t>tín hiệu của dữ liệu ADS-B nhận được</w:t>
+      </w:r>
+      <w:r>
+        <w:t xml:space="preserve">. </w:t>
+      </w:r>
+    </w:p>
+    <w:p>
+      <w:pPr>
+        <w:jc w:val="both"/>
+      </w:pPr>
+      <w:r>
+        <w:t>Như vậy, t</w:t>
+      </w:r>
+      <w:r>
+        <w:t>iêu chí này thực hiện cho loại cảm biến: ADS-B</w:t>
+      </w:r>
+    </w:p>
+    <w:p>
+      <w:pPr>
+        <w:jc w:val="both"/>
+      </w:pPr>
     </w:p>
     <w:p>
       <w:pPr>
@@ -7356,8 +7540,9 @@
         </w:numPr>
         <w:jc w:val="both"/>
       </w:pPr>
-      <w:bookmarkStart w:id="14" w:name="_Toc487494266"/>
-      <w:r>
+      <w:bookmarkStart w:id="14" w:name="_Toc493853165"/>
+      <w:r>
+        <w:lastRenderedPageBreak/>
         <w:t>Ghi nhật ký hoạt động</w:t>
       </w:r>
       <w:bookmarkEnd w:id="14"/>
@@ -7410,7 +7595,7 @@
         <w:pStyle w:val="Heading1"/>
         <w:jc w:val="both"/>
       </w:pPr>
-      <w:bookmarkStart w:id="15" w:name="_Toc487494267"/>
+      <w:bookmarkStart w:id="15" w:name="_Toc493853166"/>
       <w:r>
         <w:t>YÊU CẦU ĐỐI VỚI PHẦN MỀM</w:t>
       </w:r>
@@ -7426,9 +7611,8 @@
         <w:jc w:val="both"/>
       </w:pPr>
       <w:bookmarkStart w:id="16" w:name="_Toc486820658"/>
-      <w:bookmarkStart w:id="17" w:name="_Toc487494268"/>
-      <w:r>
-        <w:lastRenderedPageBreak/>
+      <w:bookmarkStart w:id="17" w:name="_Toc493853167"/>
+      <w:r>
         <w:t>Yêu cầu môi trường hoạt động</w:t>
       </w:r>
       <w:bookmarkEnd w:id="16"/>
@@ -7500,7 +7684,7 @@
         <w:jc w:val="both"/>
       </w:pPr>
       <w:bookmarkStart w:id="18" w:name="_Toc486820659"/>
-      <w:bookmarkStart w:id="19" w:name="_Toc487494269"/>
+      <w:bookmarkStart w:id="19" w:name="_Toc493853168"/>
       <w:r>
         <w:t>Yêu cầu khả năng thực thi</w:t>
       </w:r>
@@ -7554,7 +7738,7 @@
         <w:jc w:val="both"/>
       </w:pPr>
       <w:bookmarkStart w:id="20" w:name="_Toc486820660"/>
-      <w:bookmarkStart w:id="21" w:name="_Toc487494270"/>
+      <w:bookmarkStart w:id="21" w:name="_Toc493853169"/>
       <w:r>
         <w:t>Yêu cầu đối với giao diện</w:t>
       </w:r>
@@ -7628,7 +7812,7 @@
         <w:pStyle w:val="Heading1"/>
         <w:jc w:val="both"/>
       </w:pPr>
-      <w:bookmarkStart w:id="22" w:name="_Toc487494271"/>
+      <w:bookmarkStart w:id="22" w:name="_Toc493853170"/>
       <w:r>
         <w:t>YÊU CẦU ĐỐI VỚI THIẾT KẾ</w:t>
       </w:r>
@@ -7767,7 +7951,7 @@
         <w:pStyle w:val="Heading1"/>
         <w:jc w:val="both"/>
       </w:pPr>
-      <w:bookmarkStart w:id="23" w:name="_Toc487494272"/>
+      <w:bookmarkStart w:id="23" w:name="_Toc493853171"/>
       <w:r>
         <w:t>THIẾT KẾ</w:t>
       </w:r>
@@ -7783,7 +7967,7 @@
         <w:spacing w:before="0"/>
         <w:jc w:val="both"/>
       </w:pPr>
-      <w:bookmarkStart w:id="24" w:name="_Toc487494273"/>
+      <w:bookmarkStart w:id="24" w:name="_Toc493853172"/>
       <w:r>
         <w:t>Thiết kế</w:t>
       </w:r>
@@ -7820,7 +8004,7 @@
         <w:spacing w:before="0"/>
         <w:jc w:val="both"/>
       </w:pPr>
-      <w:bookmarkStart w:id="25" w:name="_Toc487494274"/>
+      <w:bookmarkStart w:id="25" w:name="_Toc493853173"/>
       <w:r>
         <w:t>Thiết kế giao diện chính</w:t>
       </w:r>
@@ -7854,8 +8038,9 @@
         <w:spacing w:before="0"/>
         <w:jc w:val="both"/>
       </w:pPr>
-      <w:bookmarkStart w:id="26" w:name="_Toc487494275"/>
-      <w:r>
+      <w:bookmarkStart w:id="26" w:name="_Toc493853174"/>
+      <w:r>
+        <w:lastRenderedPageBreak/>
         <w:t>Thiết kế các tính năng</w:t>
       </w:r>
       <w:bookmarkEnd w:id="26"/>
@@ -7866,7 +8051,7 @@
         <w:ind w:left="792" w:hanging="792"/>
         <w:jc w:val="both"/>
       </w:pPr>
-      <w:bookmarkStart w:id="27" w:name="_Toc487494276"/>
+      <w:bookmarkStart w:id="27" w:name="_Toc493853175"/>
       <w:r>
         <w:t>5.3.1. Phân tích dữ liệu thống kê số lượng mục tiêu và số lượng chuyến bay.</w:t>
       </w:r>
@@ -7939,13 +8124,10 @@
         <w:jc w:val="both"/>
       </w:pPr>
       <w:r>
-        <w:t xml:space="preserve">Thực hiện </w:t>
-      </w:r>
-      <w:r>
         <w:rPr>
           <w:lang w:val="en-US"/>
         </w:rPr>
-        <w:t>đếm số lượng mục tiêu (đếm số lượng 24bit ICAO Address), đếm số lượng chuyến bay của mỗi cảm biến.</w:t>
+        <w:t>Ghi nhận số bản tin thu được của mỗi cảm biến.</w:t>
       </w:r>
     </w:p>
     <w:p>
@@ -7959,10 +8141,13 @@
         <w:jc w:val="both"/>
       </w:pPr>
       <w:r>
+        <w:t xml:space="preserve">Thực hiện </w:t>
+      </w:r>
+      <w:r>
         <w:rPr>
           <w:lang w:val="en-US"/>
         </w:rPr>
-        <w:t>Thống kê số lượng chuyến bay của mỗi tàu bay, liệt kê được danh sách các chuyến bay ứng với tàu bay trong ngày đó.</w:t>
+        <w:t>đếm số lượng mục tiêu (đếm số lượng 24bit ICAO Address), đếm số lượng chuyến bay của mỗi cảm biến.</w:t>
       </w:r>
     </w:p>
     <w:p>
@@ -7976,20 +8161,10 @@
         <w:jc w:val="both"/>
       </w:pPr>
       <w:r>
-        <w:t>Để dựng quỹ đạo của một chuyến bay dựa vào bản tin thu được, ta sẽ thực hiện theo lưu đồ sau:</w:t>
-      </w:r>
-    </w:p>
-    <w:p>
-      <w:pPr>
-        <w:jc w:val="both"/>
-      </w:pPr>
-      <w:r>
-        <w:object w:dxaOrig="7545" w:dyaOrig="9510" w14:anchorId="11E77C6B">
-          <v:shape id="_x0000_i1025" type="#_x0000_t75" style="width:326.25pt;height:414pt" o:ole="">
-            <v:imagedata r:id="rId10" o:title=""/>
-          </v:shape>
-          <o:OLEObject Type="Embed" ProgID="Visio.Drawing.15" ShapeID="_x0000_i1025" DrawAspect="Content" ObjectID="_1563705942" r:id="rId11"/>
-        </w:object>
+        <w:rPr>
+          <w:lang w:val="en-US"/>
+        </w:rPr>
+        <w:t>Thống kê số lượng chuyến bay của mỗi tàu bay, liệt kê được danh sách các chuyến bay ứng với tàu bay trong ngày đó.</w:t>
       </w:r>
     </w:p>
     <w:p>
@@ -8003,7 +8178,20 @@
         <w:jc w:val="both"/>
       </w:pPr>
       <w:r>
-        <w:t>Theo lưu đồ trên, sử dụng thời gian phân tách chuyến bay là tham số, lấy từ cấu hình hệ thống (Ở đây mặc định là 30 phút vì thực tế không thể có 1 tàu bay phục vụ 2 chuyến bay khác nhau cách nhau dưới 30 phút)</w:t>
+        <w:t>Để dựng quỹ đạo của một chuyến bay dựa vào bản tin thu được, ta sẽ thực hiện theo lưu đồ sau:</w:t>
+      </w:r>
+    </w:p>
+    <w:p>
+      <w:pPr>
+        <w:jc w:val="center"/>
+      </w:pPr>
+      <w:r>
+        <w:object w:dxaOrig="7545" w:dyaOrig="9510" w14:anchorId="11E77C6B">
+          <v:shape id="_x0000_i1026" type="#_x0000_t75" style="width:326.25pt;height:414pt" o:ole="">
+            <v:imagedata r:id="rId10" o:title=""/>
+          </v:shape>
+          <o:OLEObject Type="Embed" ProgID="Visio.Drawing.15" ShapeID="_x0000_i1026" DrawAspect="Content" ObjectID="_1567598665" r:id="rId11"/>
+        </w:object>
       </w:r>
     </w:p>
     <w:p>
@@ -8017,134 +8205,7 @@
         <w:jc w:val="both"/>
       </w:pPr>
       <w:r>
-        <w:t>Bắt buộc phải kiểm tra trường hợp ở mặt đất (FlightLevel&lt;=0 ) đổi callsign vì thực tế, những tàu bay phục vụ nhiều chuyến bay trong ngày thường liên tục phát tín hiệu ngay cả khi đã dừng và chỉ đổi callsign khi chuẩn bị cất cánh hoặc cất cánh</w:t>
-      </w:r>
-      <w:r>
-        <w:rPr>
-          <w:lang w:val="en-US"/>
-        </w:rPr>
-        <w:t xml:space="preserve"> </w:t>
-      </w:r>
-      <w:r>
-        <w:t xml:space="preserve">(Nên nếu chỉ áp dụng tách chuyến bay khi 2 bản tin bắt được cách nhau 30 phút sẽ không đúng trong trường hợp này). </w:t>
-      </w:r>
-    </w:p>
-    <w:p>
-      <w:pPr>
-        <w:jc w:val="both"/>
-      </w:pPr>
-    </w:p>
-    <w:p>
-      <w:pPr>
-        <w:pStyle w:val="Heading5"/>
-        <w:jc w:val="both"/>
-      </w:pPr>
-      <w:r>
-        <w:t>Bảng dữ liệu liên quan</w:t>
-      </w:r>
-    </w:p>
-    <w:p>
-      <w:pPr>
-        <w:pStyle w:val="ListParagraph"/>
-        <w:numPr>
-          <w:ilvl w:val="0"/>
-          <w:numId w:val="7"/>
-        </w:numPr>
-        <w:jc w:val="both"/>
-      </w:pPr>
-      <w:r>
-        <w:t xml:space="preserve">Bảng dữ liệu </w:t>
-      </w:r>
-      <w:r>
-        <w:rPr>
-          <w:lang w:val="en-US"/>
-        </w:rPr>
-        <w:t>SensorStatistic</w:t>
-      </w:r>
-      <w:r>
-        <w:rPr>
-          <w:lang w:val="en-US"/>
-        </w:rPr>
-        <w:t>:</w:t>
-      </w:r>
-    </w:p>
-    <w:p>
-      <w:pPr>
-        <w:pStyle w:val="ListParagraph"/>
-        <w:jc w:val="both"/>
-      </w:pPr>
-    </w:p>
-    <w:p>
-      <w:pPr>
-        <w:pStyle w:val="Heading5"/>
-        <w:jc w:val="both"/>
-        <w:rPr>
-          <w:rStyle w:val="Heading5Char"/>
-          <w:b/>
-        </w:rPr>
-      </w:pPr>
-      <w:r>
-        <w:rPr>
-          <w:rStyle w:val="Heading5Char"/>
-          <w:b/>
-        </w:rPr>
-        <w:t>Tham số đầu vào</w:t>
-      </w:r>
-    </w:p>
-    <w:p>
-      <w:pPr>
-        <w:pStyle w:val="ListParagraph"/>
-        <w:numPr>
-          <w:ilvl w:val="0"/>
-          <w:numId w:val="2"/>
-        </w:numPr>
-        <w:jc w:val="both"/>
-      </w:pPr>
-      <w:r>
-        <w:rPr>
-          <w:lang w:val="en-US"/>
-        </w:rPr>
-        <w:t>Luồng dữ liệu truyền về từ địa chỉ bên ngoài và port truyền về</w:t>
-      </w:r>
-    </w:p>
-    <w:p>
-      <w:pPr>
-        <w:jc w:val="both"/>
-      </w:pPr>
-    </w:p>
-    <w:p>
-      <w:pPr>
-        <w:pStyle w:val="Heading3"/>
-        <w:ind w:left="792" w:hanging="792"/>
-        <w:jc w:val="both"/>
-      </w:pPr>
-      <w:bookmarkStart w:id="28" w:name="_Toc487494277"/>
-      <w:r>
-        <w:lastRenderedPageBreak/>
-        <w:t>5.3.</w:t>
-      </w:r>
-      <w:r>
-        <w:t>2</w:t>
-      </w:r>
-      <w:r>
-        <w:t xml:space="preserve">. </w:t>
-      </w:r>
-      <w:r>
-        <w:t>Phân tích xác định vùng phủ cảm biến/ trạm</w:t>
-      </w:r>
-      <w:bookmarkEnd w:id="28"/>
-    </w:p>
-    <w:p>
-      <w:pPr>
-        <w:pStyle w:val="Heading5"/>
-        <w:numPr>
-          <w:ilvl w:val="0"/>
-          <w:numId w:val="46"/>
-        </w:numPr>
-        <w:jc w:val="both"/>
-      </w:pPr>
-      <w:r>
-        <w:t>Luồng xử lý</w:t>
+        <w:t>Theo lưu đồ trên, sử dụng thời gian phân tách chuyến bay là tham số, lấy từ cấu hình hệ thống (Ở đây mặc định là 30 phút vì thực tế không thể có 1 tàu bay phục vụ 2 chuyến bay khác nhau cách nhau dưới 30 phút)</w:t>
       </w:r>
     </w:p>
     <w:p>
@@ -8158,6 +8219,147 @@
         <w:jc w:val="both"/>
       </w:pPr>
       <w:r>
+        <w:t>Bắt buộc phải kiểm tra trường hợp ở mặt đất (FlightLevel&lt;=0 ) đổi callsign vì thực tế, những tàu bay phục vụ nhiều chuyến bay trong ngày thường liên tục phát tín hiệu ngay cả khi đã dừng và chỉ đổi callsign khi chuẩn bị cất cánh hoặc cất cánh</w:t>
+      </w:r>
+      <w:r>
+        <w:rPr>
+          <w:lang w:val="en-US"/>
+        </w:rPr>
+        <w:t xml:space="preserve"> </w:t>
+      </w:r>
+      <w:r>
+        <w:lastRenderedPageBreak/>
+        <w:t xml:space="preserve">(Nên nếu chỉ áp dụng tách chuyến bay khi 2 bản tin bắt được cách nhau 30 phút sẽ không đúng trong trường hợp này). </w:t>
+      </w:r>
+    </w:p>
+    <w:p>
+      <w:pPr>
+        <w:jc w:val="both"/>
+      </w:pPr>
+    </w:p>
+    <w:p>
+      <w:pPr>
+        <w:pStyle w:val="Heading5"/>
+        <w:jc w:val="both"/>
+      </w:pPr>
+      <w:r>
+        <w:t>Bảng dữ liệu liên quan</w:t>
+      </w:r>
+    </w:p>
+    <w:p>
+      <w:pPr>
+        <w:pStyle w:val="ListParagraph"/>
+        <w:numPr>
+          <w:ilvl w:val="0"/>
+          <w:numId w:val="7"/>
+        </w:numPr>
+        <w:jc w:val="both"/>
+      </w:pPr>
+      <w:r>
+        <w:t xml:space="preserve">Bảng dữ liệu </w:t>
+      </w:r>
+      <w:r>
+        <w:rPr>
+          <w:lang w:val="en-US"/>
+        </w:rPr>
+        <w:t>SensorStatistic</w:t>
+      </w:r>
+      <w:r>
+        <w:rPr>
+          <w:lang w:val="en-US"/>
+        </w:rPr>
+        <w:t>:</w:t>
+      </w:r>
+    </w:p>
+    <w:p>
+      <w:pPr>
+        <w:pStyle w:val="ListParagraph"/>
+        <w:jc w:val="both"/>
+      </w:pPr>
+    </w:p>
+    <w:p>
+      <w:pPr>
+        <w:pStyle w:val="Heading5"/>
+        <w:jc w:val="both"/>
+        <w:rPr>
+          <w:rStyle w:val="Heading5Char"/>
+          <w:b/>
+        </w:rPr>
+      </w:pPr>
+      <w:r>
+        <w:rPr>
+          <w:rStyle w:val="Heading5Char"/>
+          <w:b/>
+        </w:rPr>
+        <w:t>Tham số đầu vào</w:t>
+      </w:r>
+    </w:p>
+    <w:p>
+      <w:pPr>
+        <w:pStyle w:val="ListParagraph"/>
+        <w:numPr>
+          <w:ilvl w:val="0"/>
+          <w:numId w:val="2"/>
+        </w:numPr>
+        <w:jc w:val="both"/>
+      </w:pPr>
+      <w:r>
+        <w:rPr>
+          <w:lang w:val="en-US"/>
+        </w:rPr>
+        <w:t>Luồng dữ liệu truyền về từ địa chỉ bên ngoài và port truyền về</w:t>
+      </w:r>
+    </w:p>
+    <w:p>
+      <w:pPr>
+        <w:jc w:val="both"/>
+      </w:pPr>
+    </w:p>
+    <w:p>
+      <w:pPr>
+        <w:pStyle w:val="Heading3"/>
+        <w:ind w:left="792" w:hanging="792"/>
+        <w:jc w:val="both"/>
+      </w:pPr>
+      <w:bookmarkStart w:id="28" w:name="_Toc493853176"/>
+      <w:r>
+        <w:t>5.3.</w:t>
+      </w:r>
+      <w:r>
+        <w:t>2</w:t>
+      </w:r>
+      <w:r>
+        <w:t xml:space="preserve">. </w:t>
+      </w:r>
+      <w:r>
+        <w:t>Phân tích xác định vùng phủ cảm biến/ trạm</w:t>
+      </w:r>
+      <w:bookmarkEnd w:id="28"/>
+    </w:p>
+    <w:p>
+      <w:pPr>
+        <w:pStyle w:val="Heading5"/>
+        <w:numPr>
+          <w:ilvl w:val="0"/>
+          <w:numId w:val="46"/>
+        </w:numPr>
+        <w:jc w:val="both"/>
+      </w:pPr>
+      <w:r>
+        <w:t>Luồng xử lý</w:t>
+      </w:r>
+    </w:p>
+    <w:p>
+      <w:pPr>
+        <w:pStyle w:val="ListParagraph"/>
+        <w:numPr>
+          <w:ilvl w:val="0"/>
+          <w:numId w:val="7"/>
+        </w:numPr>
+        <w:spacing w:after="0"/>
+        <w:jc w:val="both"/>
+      </w:pPr>
+      <w:r>
         <w:rPr>
           <w:lang w:val="en-US"/>
         </w:rPr>
@@ -8254,7 +8456,7 @@
       <w:pPr>
         <w:pStyle w:val="ListParagraph"/>
         <w:spacing w:after="0"/>
-        <w:jc w:val="both"/>
+        <w:jc w:val="center"/>
       </w:pPr>
       <w:r>
         <w:rPr>
@@ -8383,7 +8585,7 @@
       <w:pPr>
         <w:spacing w:after="0"/>
         <w:ind w:left="360"/>
-        <w:jc w:val="both"/>
+        <w:jc w:val="center"/>
       </w:pPr>
       <w:r>
         <w:rPr>
@@ -8506,7 +8708,6 @@
           <w:noProof/>
           <w:lang w:val="en-US"/>
         </w:rPr>
-        <w:lastRenderedPageBreak/>
         <w:drawing>
           <wp:inline distT="0" distB="0" distL="0" distR="0" wp14:anchorId="0F422B1D" wp14:editId="787CAA8F">
             <wp:extent cx="4505769" cy="3705225"/>
@@ -8550,15 +8751,42 @@
         <w:spacing w:after="0"/>
         <w:jc w:val="both"/>
         <w:rPr>
+          <w:i/>
           <w:lang w:val="en-US"/>
         </w:rPr>
       </w:pPr>
       <w:r>
         <w:rPr>
+          <w:i/>
           <w:lang w:val="en-US"/>
         </w:rPr>
-        <w:t>Vùng phủ của 1 cảm biến ADSB đặt tại Thọ Xuân (Không hiển thị vệt bay)</w:t>
-      </w:r>
+        <w:t>Vùng phủ của 1 cảm biến ADS</w:t>
+      </w:r>
+      <w:r>
+        <w:rPr>
+          <w:i/>
+          <w:lang w:val="en-US"/>
+        </w:rPr>
+        <w:t>-</w:t>
+      </w:r>
+      <w:r>
+        <w:rPr>
+          <w:i/>
+          <w:lang w:val="en-US"/>
+        </w:rPr>
+        <w:t>B đặt tại Thọ Xuân (Không hiển thị vệt bay)</w:t>
+      </w:r>
+    </w:p>
+    <w:p>
+      <w:pPr>
+        <w:pStyle w:val="ListParagraph"/>
+        <w:spacing w:after="0"/>
+        <w:jc w:val="both"/>
+        <w:rPr>
+          <w:i/>
+          <w:lang w:val="en-US"/>
+        </w:rPr>
+      </w:pPr>
     </w:p>
     <w:p>
       <w:pPr>
@@ -8610,10 +8838,29 @@
     </w:p>
     <w:p>
       <w:pPr>
-        <w:jc w:val="both"/>
-      </w:pPr>
-      <w:r>
-        <w:t>Vùng phủ của 1 cảm biến ADSB đặt tại Thọ Xuân (kèm vệt bay)</w:t>
+        <w:ind w:firstLine="720"/>
+        <w:jc w:val="both"/>
+        <w:rPr>
+          <w:i/>
+        </w:rPr>
+      </w:pPr>
+      <w:r>
+        <w:rPr>
+          <w:i/>
+        </w:rPr>
+        <w:t>Vùng phủ của 1 cảm biến ADS</w:t>
+      </w:r>
+      <w:r>
+        <w:rPr>
+          <w:i/>
+        </w:rPr>
+        <w:t>-</w:t>
+      </w:r>
+      <w:r>
+        <w:rPr>
+          <w:i/>
+        </w:rPr>
+        <w:t>B đặt tại Thọ Xuân (kèm vệt bay)</w:t>
       </w:r>
     </w:p>
     <w:p>
@@ -8622,6 +8869,7 @@
         <w:jc w:val="both"/>
       </w:pPr>
       <w:r>
+        <w:lastRenderedPageBreak/>
         <w:t>Bảng dữ liệu liên quan</w:t>
       </w:r>
     </w:p>
@@ -8683,7 +8931,6 @@
           <w:rStyle w:val="Heading5Char"/>
           <w:b/>
         </w:rPr>
-        <w:lastRenderedPageBreak/>
         <w:t>Tham số đầu vào</w:t>
       </w:r>
     </w:p>
@@ -8709,7 +8956,7 @@
         <w:ind w:left="792" w:hanging="792"/>
         <w:jc w:val="both"/>
       </w:pPr>
-      <w:bookmarkStart w:id="29" w:name="_Toc487494278"/>
+      <w:bookmarkStart w:id="29" w:name="_Toc493853177"/>
       <w:r>
         <w:t>5.3.3</w:t>
       </w:r>
@@ -9054,7 +9301,7 @@
         <w:ind w:left="792" w:hanging="792"/>
         <w:jc w:val="both"/>
       </w:pPr>
-      <w:bookmarkStart w:id="30" w:name="_Toc487494279"/>
+      <w:bookmarkStart w:id="30" w:name="_Toc493853178"/>
       <w:r>
         <w:t>5.3.</w:t>
       </w:r>
@@ -9168,6 +9415,7 @@
         <w:jc w:val="both"/>
       </w:pPr>
       <w:r>
+        <w:lastRenderedPageBreak/>
         <w:t xml:space="preserve">Sử dụng dữ liệu </w:t>
       </w:r>
       <w:r>
@@ -9220,7 +9468,6 @@
         <w:jc w:val="both"/>
       </w:pPr>
       <w:r>
-        <w:lastRenderedPageBreak/>
         <w:t xml:space="preserve">Xác định các khoảng trống thiếu dữ liệu (long gaps) như sau: </w:t>
       </w:r>
     </w:p>
@@ -9637,7 +9884,7 @@
         <w:ind w:left="792" w:hanging="792"/>
         <w:jc w:val="both"/>
       </w:pPr>
-      <w:bookmarkStart w:id="31" w:name="_Toc487494280"/>
+      <w:bookmarkStart w:id="31" w:name="_Toc493853179"/>
       <w:r>
         <w:t>5.3.</w:t>
       </w:r>
@@ -9882,7 +10129,15 @@
           <w:szCs w:val="26"/>
           <w:lang w:val="en-US"/>
         </w:rPr>
-        <w:t>của một bản tin thu được tại mọi máy thu ADS-B là như nhau. Giá trị NAC</w:t>
+        <w:t xml:space="preserve">của một bản tin thu được tại mọi máy thu ADS-B là như nhau. Giá trị </w:t>
+      </w:r>
+      <w:r>
+        <w:rPr>
+          <w:szCs w:val="26"/>
+          <w:lang w:val="en-US"/>
+        </w:rPr>
+        <w:lastRenderedPageBreak/>
+        <w:t>NAC</w:t>
       </w:r>
       <w:r>
         <w:rPr>
@@ -9970,7 +10225,6 @@
         <w:jc w:val="both"/>
       </w:pPr>
       <w:r>
-        <w:lastRenderedPageBreak/>
         <w:t>Phương pháp tính toán cụ thể như sau:</w:t>
       </w:r>
     </w:p>
@@ -10247,7 +10501,7 @@
         <w:ind w:left="792" w:hanging="792"/>
         <w:jc w:val="both"/>
       </w:pPr>
-      <w:bookmarkStart w:id="32" w:name="_Toc487494281"/>
+      <w:bookmarkStart w:id="32" w:name="_Toc493853180"/>
       <w:r>
         <w:t>5.3.</w:t>
       </w:r>
@@ -10430,6 +10684,7 @@
         <w:jc w:val="both"/>
       </w:pPr>
       <w:r>
+        <w:lastRenderedPageBreak/>
         <w:t>Bảng dữ liệu liên quan</w:t>
       </w:r>
     </w:p>
@@ -10509,9 +10764,8 @@
         <w:ind w:left="792" w:hanging="792"/>
         <w:jc w:val="both"/>
       </w:pPr>
-      <w:bookmarkStart w:id="33" w:name="_Toc487494282"/>
-      <w:r>
-        <w:lastRenderedPageBreak/>
+      <w:bookmarkStart w:id="33" w:name="_Toc493853181"/>
+      <w:r>
         <w:t>5.3.</w:t>
       </w:r>
       <w:r>
@@ -10536,6 +10790,23 @@
       </w:pPr>
       <w:r>
         <w:t>Luồng xử lý</w:t>
+      </w:r>
+    </w:p>
+    <w:p>
+      <w:pPr>
+        <w:pStyle w:val="ListParagraph"/>
+        <w:numPr>
+          <w:ilvl w:val="0"/>
+          <w:numId w:val="7"/>
+        </w:numPr>
+        <w:spacing w:after="0"/>
+        <w:jc w:val="both"/>
+      </w:pPr>
+      <w:r>
+        <w:rPr>
+          <w:lang w:val="en-US"/>
+        </w:rPr>
+        <w:t>Thực hiện cho loại cảm biến Radar thứ cấp và ADS-B.</w:t>
       </w:r>
     </w:p>
     <w:p>
@@ -10620,20 +10891,43 @@
     </w:p>
     <w:p>
       <w:pPr>
-        <w:pStyle w:val="Heading5"/>
-        <w:jc w:val="both"/>
-      </w:pPr>
-      <w:r>
-        <w:t>Bảng dữ liệu liên quan</w:t>
-      </w:r>
-    </w:p>
-    <w:p>
-      <w:pPr>
         <w:pStyle w:val="ListParagraph"/>
         <w:numPr>
           <w:ilvl w:val="0"/>
           <w:numId w:val="7"/>
         </w:numPr>
+        <w:spacing w:after="0"/>
+        <w:jc w:val="both"/>
+      </w:pPr>
+      <w:r>
+        <w:t xml:space="preserve">Phân tích trường I021/090 - Quality Indicators </w:t>
+      </w:r>
+      <w:r>
+        <w:rPr>
+          <w:lang w:val="en-US"/>
+        </w:rPr>
+        <w:t xml:space="preserve">của bản tin thu được </w:t>
+      </w:r>
+      <w:r>
+        <w:t>để xác định tiêu chuẩn phát dữ liệu của tàu bay.</w:t>
+      </w:r>
+    </w:p>
+    <w:p>
+      <w:pPr>
+        <w:pStyle w:val="Heading5"/>
+        <w:jc w:val="both"/>
+      </w:pPr>
+      <w:r>
+        <w:t>Bảng dữ liệu liên quan</w:t>
+      </w:r>
+    </w:p>
+    <w:p>
+      <w:pPr>
+        <w:pStyle w:val="ListParagraph"/>
+        <w:numPr>
+          <w:ilvl w:val="0"/>
+          <w:numId w:val="7"/>
+        </w:numPr>
         <w:jc w:val="both"/>
       </w:pPr>
       <w:r>
@@ -10657,12 +10951,6 @@
         </w:rPr>
         <w:t>SensorStatisticDetail</w:t>
       </w:r>
-    </w:p>
-    <w:p>
-      <w:pPr>
-        <w:pStyle w:val="ListParagraph"/>
-        <w:jc w:val="both"/>
-      </w:pPr>
     </w:p>
     <w:p>
       <w:pPr>
@@ -10703,7 +10991,7 @@
         <w:ind w:left="792" w:hanging="792"/>
         <w:jc w:val="both"/>
       </w:pPr>
-      <w:bookmarkStart w:id="34" w:name="_Toc487494283"/>
+      <w:bookmarkStart w:id="34" w:name="_Toc493853182"/>
       <w:r>
         <w:t>5.3.</w:t>
       </w:r>
@@ -10729,6 +11017,26 @@
       </w:pPr>
       <w:r>
         <w:t>Luồng xử lý</w:t>
+      </w:r>
+    </w:p>
+    <w:p>
+      <w:pPr>
+        <w:pStyle w:val="ListParagraph"/>
+        <w:numPr>
+          <w:ilvl w:val="0"/>
+          <w:numId w:val="7"/>
+        </w:numPr>
+        <w:spacing w:after="0"/>
+        <w:jc w:val="both"/>
+        <w:rPr>
+          <w:lang w:val="en-US"/>
+        </w:rPr>
+      </w:pPr>
+      <w:r>
+        <w:rPr>
+          <w:lang w:val="en-US"/>
+        </w:rPr>
+        <w:t>Thực hiện cho loại cảm biến ADS-B.</w:t>
       </w:r>
     </w:p>
     <w:p>
@@ -10811,7 +11119,11 @@
         <w:jc w:val="both"/>
       </w:pPr>
       <w:r>
-        <w:t>SIL: là viết tắt của cụm từ “Surveillance Integrity Level” hoặc “Source Integrity Level” là trị số đánh giá mức toàn vẹn của giám sát hay toàn vẹn của nguồn. SIL có các giá trị 0,1,2,3 và tất nhiên giá trị của SIL càng cao thì độ toàn vẹn càng lớn.</w:t>
+        <w:t xml:space="preserve">SIL: là viết tắt của cụm từ “Surveillance Integrity Level” hoặc “Source Integrity Level” là trị số đánh giá mức toàn vẹn của giám sát hay toàn vẹn của nguồn. SIL có các giá trị 0,1,2,3 và tất nhiên giá trị của SIL càng </w:t>
+      </w:r>
+      <w:r>
+        <w:lastRenderedPageBreak/>
+        <w:t>cao thì độ toàn vẹn càng lớn.</w:t>
       </w:r>
     </w:p>
     <w:p>
@@ -10955,7 +11267,6 @@
                 <w:color w:val="000000"/>
                 <w:sz w:val="22"/>
               </w:rPr>
-              <w:lastRenderedPageBreak/>
               <w:t>VALUE</w:t>
             </w:r>
           </w:p>
@@ -14058,15 +14369,18 @@
         <w:ind w:left="792" w:hanging="792"/>
         <w:jc w:val="both"/>
       </w:pPr>
-      <w:bookmarkStart w:id="35" w:name="_Toc487494284"/>
-      <w:r>
-        <w:t xml:space="preserve">5.3.9. </w:t>
-      </w:r>
-      <w:r>
-        <w:t>Phân tích thống kê số lượng mục tiêu và chuyến bay trên các đườ</w:t>
-      </w:r>
-      <w:r>
-        <w:t>ng bay</w:t>
+      <w:bookmarkStart w:id="35" w:name="_Toc493853183"/>
+      <w:r>
+        <w:t>5.3.</w:t>
+      </w:r>
+      <w:r>
+        <w:t>9</w:t>
+      </w:r>
+      <w:r>
+        <w:t xml:space="preserve">. Phân tích dữ liệu thống kê </w:t>
+      </w:r>
+      <w:r>
+        <w:t>cường độ tín hiệu ADS-B</w:t>
       </w:r>
       <w:r>
         <w:t>.</w:t>
@@ -14078,7 +14392,7 @@
         <w:pStyle w:val="Heading5"/>
         <w:numPr>
           <w:ilvl w:val="0"/>
-          <w:numId w:val="42"/>
+          <w:numId w:val="50"/>
         </w:numPr>
         <w:jc w:val="both"/>
       </w:pPr>
@@ -14093,16 +14407,17 @@
           <w:ilvl w:val="0"/>
           <w:numId w:val="7"/>
         </w:numPr>
-        <w:jc w:val="both"/>
-      </w:pPr>
-      <w:r>
-        <w:t>Thực hiện đếm các chuyến bay nằm trong hành lang bay của các đường bay L642, M771, N892 và L625</w:t>
-      </w:r>
-      <w:r>
+        <w:spacing w:after="0"/>
+        <w:jc w:val="both"/>
         <w:rPr>
           <w:lang w:val="en-US"/>
         </w:rPr>
-        <w:t>.</w:t>
+      </w:pPr>
+      <w:r>
+        <w:rPr>
+          <w:lang w:val="en-US"/>
+        </w:rPr>
+        <w:t>Thực hiện cho loại cảm biến ADS-B.</w:t>
       </w:r>
     </w:p>
     <w:p>
@@ -14112,13 +14427,50 @@
           <w:ilvl w:val="0"/>
           <w:numId w:val="7"/>
         </w:numPr>
-        <w:jc w:val="both"/>
-      </w:pPr>
+        <w:spacing w:after="0"/>
+        <w:jc w:val="both"/>
+      </w:pPr>
+      <w:r>
+        <w:t>Phân tích trường I021/</w:t>
+      </w:r>
       <w:r>
         <w:rPr>
           <w:lang w:val="en-US"/>
         </w:rPr>
-        <w:t>Phương pháp thống kê như sau</w:t>
+        <w:t>132</w:t>
+      </w:r>
+      <w:r>
+        <w:t xml:space="preserve"> </w:t>
+      </w:r>
+      <w:r>
+        <w:t>–</w:t>
+      </w:r>
+      <w:r>
+        <w:t xml:space="preserve"> </w:t>
+      </w:r>
+      <w:r>
+        <w:rPr>
+          <w:lang w:val="en-US"/>
+        </w:rPr>
+        <w:t>Message Amplitude</w:t>
+      </w:r>
+      <w:r>
+        <w:rPr>
+          <w:lang w:val="en-US"/>
+        </w:rPr>
+        <w:t xml:space="preserve"> của bản tin ADS-B</w:t>
+      </w:r>
+      <w:r>
+        <w:t xml:space="preserve"> để xác định tiêu chuẩn phát dữ liệu của tàu bay.</w:t>
+      </w:r>
+    </w:p>
+    <w:p>
+      <w:pPr>
+        <w:pStyle w:val="Heading5"/>
+        <w:jc w:val="both"/>
+      </w:pPr>
+      <w:r>
+        <w:t>Bảng dữ liệu liên quan</w:t>
       </w:r>
     </w:p>
     <w:p>
@@ -14131,374 +14483,13 @@
         <w:jc w:val="both"/>
       </w:pPr>
       <w:r>
+        <w:t xml:space="preserve">Bảng dữ liệu </w:t>
+      </w:r>
+      <w:r>
         <w:rPr>
           <w:lang w:val="en-US"/>
         </w:rPr>
-        <w:t>Định nghĩa h</w:t>
-      </w:r>
-      <w:r>
-        <w:rPr>
-          <w:lang w:val="en-US"/>
-        </w:rPr>
-        <w:t xml:space="preserve">ành lang bay của các tuyến đường </w:t>
-      </w:r>
-      <w:r>
-        <w:rPr>
-          <w:lang w:val="en-US"/>
-        </w:rPr>
-        <w:t>bằng cách</w:t>
-      </w:r>
-      <w:r>
-        <w:rPr>
-          <w:lang w:val="en-US"/>
-        </w:rPr>
-        <w:t xml:space="preserve"> định nghĩa </w:t>
-      </w:r>
-      <w:r>
-        <w:rPr>
-          <w:lang w:val="en-US"/>
-        </w:rPr>
-        <w:t>các điểm của</w:t>
-      </w:r>
-      <w:r>
-        <w:rPr>
-          <w:lang w:val="en-US"/>
-        </w:rPr>
-        <w:t xml:space="preserve"> đa giác ứng với mỗi tuyến đường đó. </w:t>
-      </w:r>
-      <w:r>
-        <w:rPr>
-          <w:lang w:val="en-US"/>
-        </w:rPr>
-        <w:t>Mỗi đa giác định nghĩa hành lang bay của tuyến đường được lưu trong file xml có tên lần lượt là area&lt;tên_đường&gt;.xml. Cụ thể:</w:t>
-      </w:r>
-    </w:p>
-    <w:p>
-      <w:pPr>
-        <w:pStyle w:val="ListParagraph"/>
-        <w:numPr>
-          <w:ilvl w:val="0"/>
-          <w:numId w:val="7"/>
-        </w:numPr>
-        <w:jc w:val="both"/>
-      </w:pPr>
-      <w:r>
-        <w:rPr>
-          <w:lang w:val="en-US"/>
-        </w:rPr>
-        <w:t>Với đường L642:</w:t>
-      </w:r>
-    </w:p>
-    <w:p>
-      <w:pPr>
-        <w:pStyle w:val="ListParagraph"/>
-        <w:jc w:val="both"/>
-      </w:pPr>
-      <w:r>
-        <w:rPr>
-          <w:noProof/>
-          <w:lang w:val="en-US"/>
-        </w:rPr>
-        <w:lastRenderedPageBreak/>
-        <w:drawing>
-          <wp:inline distT="0" distB="0" distL="0" distR="0" wp14:anchorId="735062D1" wp14:editId="6DEBCF5A">
-            <wp:extent cx="2524125" cy="2952750"/>
-            <wp:effectExtent l="0" t="0" r="9525" b="0"/>
-            <wp:docPr id="26" name="Picture 26"/>
-            <wp:cNvGraphicFramePr>
-              <a:graphicFrameLocks xmlns:a="http://schemas.openxmlformats.org/drawingml/2006/main" noChangeAspect="1"/>
-            </wp:cNvGraphicFramePr>
-            <a:graphic xmlns:a="http://schemas.openxmlformats.org/drawingml/2006/main">
-              <a:graphicData uri="http://schemas.openxmlformats.org/drawingml/2006/picture">
-                <pic:pic xmlns:pic="http://schemas.openxmlformats.org/drawingml/2006/picture">
-                  <pic:nvPicPr>
-                    <pic:cNvPr id="1" name=""/>
-                    <pic:cNvPicPr/>
-                  </pic:nvPicPr>
-                  <pic:blipFill>
-                    <a:blip r:embed="rId18"/>
-                    <a:stretch>
-                      <a:fillRect/>
-                    </a:stretch>
-                  </pic:blipFill>
-                  <pic:spPr>
-                    <a:xfrm>
-                      <a:off x="0" y="0"/>
-                      <a:ext cx="2524125" cy="2952750"/>
-                    </a:xfrm>
-                    <a:prstGeom prst="rect">
-                      <a:avLst/>
-                    </a:prstGeom>
-                  </pic:spPr>
-                </pic:pic>
-              </a:graphicData>
-            </a:graphic>
-          </wp:inline>
-        </w:drawing>
-      </w:r>
-    </w:p>
-    <w:p>
-      <w:pPr>
-        <w:pStyle w:val="ListParagraph"/>
-        <w:numPr>
-          <w:ilvl w:val="0"/>
-          <w:numId w:val="7"/>
-        </w:numPr>
-        <w:jc w:val="both"/>
-      </w:pPr>
-      <w:r>
-        <w:rPr>
-          <w:lang w:val="en-US"/>
-        </w:rPr>
-        <w:t>Với đường L625:</w:t>
-      </w:r>
-    </w:p>
-    <w:p>
-      <w:pPr>
-        <w:pStyle w:val="ListParagraph"/>
-        <w:jc w:val="both"/>
-      </w:pPr>
-      <w:r>
-        <w:rPr>
-          <w:noProof/>
-          <w:lang w:val="en-US"/>
-        </w:rPr>
-        <w:drawing>
-          <wp:inline distT="0" distB="0" distL="0" distR="0" wp14:anchorId="0A7EB166" wp14:editId="396859B7">
-            <wp:extent cx="2647950" cy="1047750"/>
-            <wp:effectExtent l="0" t="0" r="0" b="0"/>
-            <wp:docPr id="29" name="Picture 29"/>
-            <wp:cNvGraphicFramePr>
-              <a:graphicFrameLocks xmlns:a="http://schemas.openxmlformats.org/drawingml/2006/main" noChangeAspect="1"/>
-            </wp:cNvGraphicFramePr>
-            <a:graphic xmlns:a="http://schemas.openxmlformats.org/drawingml/2006/main">
-              <a:graphicData uri="http://schemas.openxmlformats.org/drawingml/2006/picture">
-                <pic:pic xmlns:pic="http://schemas.openxmlformats.org/drawingml/2006/picture">
-                  <pic:nvPicPr>
-                    <pic:cNvPr id="1" name=""/>
-                    <pic:cNvPicPr/>
-                  </pic:nvPicPr>
-                  <pic:blipFill>
-                    <a:blip r:embed="rId19"/>
-                    <a:stretch>
-                      <a:fillRect/>
-                    </a:stretch>
-                  </pic:blipFill>
-                  <pic:spPr>
-                    <a:xfrm>
-                      <a:off x="0" y="0"/>
-                      <a:ext cx="2647950" cy="1047750"/>
-                    </a:xfrm>
-                    <a:prstGeom prst="rect">
-                      <a:avLst/>
-                    </a:prstGeom>
-                  </pic:spPr>
-                </pic:pic>
-              </a:graphicData>
-            </a:graphic>
-          </wp:inline>
-        </w:drawing>
-      </w:r>
-    </w:p>
-    <w:p>
-      <w:pPr>
-        <w:pStyle w:val="ListParagraph"/>
-        <w:jc w:val="both"/>
-      </w:pPr>
-    </w:p>
-    <w:p>
-      <w:pPr>
-        <w:pStyle w:val="ListParagraph"/>
-        <w:numPr>
-          <w:ilvl w:val="0"/>
-          <w:numId w:val="7"/>
-        </w:numPr>
-        <w:jc w:val="both"/>
-      </w:pPr>
-      <w:r>
-        <w:rPr>
-          <w:lang w:val="en-US"/>
-        </w:rPr>
-        <w:t>Với đường M771:</w:t>
-      </w:r>
-    </w:p>
-    <w:p>
-      <w:pPr>
-        <w:pStyle w:val="ListParagraph"/>
-        <w:jc w:val="both"/>
-      </w:pPr>
-      <w:r>
-        <w:rPr>
-          <w:noProof/>
-          <w:lang w:val="en-US"/>
-        </w:rPr>
-        <w:drawing>
-          <wp:inline distT="0" distB="0" distL="0" distR="0" wp14:anchorId="73469C24" wp14:editId="76E10909">
-            <wp:extent cx="2638425" cy="1714500"/>
-            <wp:effectExtent l="0" t="0" r="9525" b="0"/>
-            <wp:docPr id="27" name="Picture 27"/>
-            <wp:cNvGraphicFramePr>
-              <a:graphicFrameLocks xmlns:a="http://schemas.openxmlformats.org/drawingml/2006/main" noChangeAspect="1"/>
-            </wp:cNvGraphicFramePr>
-            <a:graphic xmlns:a="http://schemas.openxmlformats.org/drawingml/2006/main">
-              <a:graphicData uri="http://schemas.openxmlformats.org/drawingml/2006/picture">
-                <pic:pic xmlns:pic="http://schemas.openxmlformats.org/drawingml/2006/picture">
-                  <pic:nvPicPr>
-                    <pic:cNvPr id="1" name=""/>
-                    <pic:cNvPicPr/>
-                  </pic:nvPicPr>
-                  <pic:blipFill>
-                    <a:blip r:embed="rId20"/>
-                    <a:stretch>
-                      <a:fillRect/>
-                    </a:stretch>
-                  </pic:blipFill>
-                  <pic:spPr>
-                    <a:xfrm>
-                      <a:off x="0" y="0"/>
-                      <a:ext cx="2638425" cy="1714500"/>
-                    </a:xfrm>
-                    <a:prstGeom prst="rect">
-                      <a:avLst/>
-                    </a:prstGeom>
-                  </pic:spPr>
-                </pic:pic>
-              </a:graphicData>
-            </a:graphic>
-          </wp:inline>
-        </w:drawing>
-      </w:r>
-    </w:p>
-    <w:p>
-      <w:pPr>
-        <w:pStyle w:val="ListParagraph"/>
-        <w:numPr>
-          <w:ilvl w:val="0"/>
-          <w:numId w:val="7"/>
-        </w:numPr>
-        <w:jc w:val="both"/>
-      </w:pPr>
-      <w:r>
-        <w:rPr>
-          <w:lang w:val="en-US"/>
-        </w:rPr>
-        <w:t>Với đường N892:</w:t>
-      </w:r>
-    </w:p>
-    <w:p>
-      <w:pPr>
-        <w:pStyle w:val="ListParagraph"/>
-        <w:jc w:val="both"/>
-      </w:pPr>
-      <w:r>
-        <w:rPr>
-          <w:noProof/>
-          <w:lang w:val="en-US"/>
-        </w:rPr>
-        <w:drawing>
-          <wp:inline distT="0" distB="0" distL="0" distR="0" wp14:anchorId="32249721" wp14:editId="40C6A661">
-            <wp:extent cx="2686050" cy="1409700"/>
-            <wp:effectExtent l="0" t="0" r="0" b="0"/>
-            <wp:docPr id="28" name="Picture 28"/>
-            <wp:cNvGraphicFramePr>
-              <a:graphicFrameLocks xmlns:a="http://schemas.openxmlformats.org/drawingml/2006/main" noChangeAspect="1"/>
-            </wp:cNvGraphicFramePr>
-            <a:graphic xmlns:a="http://schemas.openxmlformats.org/drawingml/2006/main">
-              <a:graphicData uri="http://schemas.openxmlformats.org/drawingml/2006/picture">
-                <pic:pic xmlns:pic="http://schemas.openxmlformats.org/drawingml/2006/picture">
-                  <pic:nvPicPr>
-                    <pic:cNvPr id="1" name=""/>
-                    <pic:cNvPicPr/>
-                  </pic:nvPicPr>
-                  <pic:blipFill>
-                    <a:blip r:embed="rId21"/>
-                    <a:stretch>
-                      <a:fillRect/>
-                    </a:stretch>
-                  </pic:blipFill>
-                  <pic:spPr>
-                    <a:xfrm>
-                      <a:off x="0" y="0"/>
-                      <a:ext cx="2686050" cy="1409700"/>
-                    </a:xfrm>
-                    <a:prstGeom prst="rect">
-                      <a:avLst/>
-                    </a:prstGeom>
-                  </pic:spPr>
-                </pic:pic>
-              </a:graphicData>
-            </a:graphic>
-          </wp:inline>
-        </w:drawing>
-      </w:r>
-    </w:p>
-    <w:p>
-      <w:pPr>
-        <w:pStyle w:val="ListParagraph"/>
-        <w:numPr>
-          <w:ilvl w:val="0"/>
-          <w:numId w:val="7"/>
-        </w:numPr>
-        <w:jc w:val="both"/>
-      </w:pPr>
-      <w:r>
-        <w:rPr>
-          <w:lang w:val="en-US"/>
-        </w:rPr>
-        <w:t>Nếu chuyến bay nào có vị trị thuộc đa giác đó thì sẽ thuộc đường bay đó.</w:t>
-      </w:r>
-    </w:p>
-    <w:p>
-      <w:pPr>
-        <w:pStyle w:val="ListParagraph"/>
-        <w:numPr>
-          <w:ilvl w:val="0"/>
-          <w:numId w:val="7"/>
-        </w:numPr>
-        <w:jc w:val="both"/>
-      </w:pPr>
-      <w:r>
-        <w:t xml:space="preserve">Kết quả thống kê được lưu trong </w:t>
-      </w:r>
-      <w:r>
-        <w:rPr>
-          <w:lang w:val="en-US"/>
-        </w:rPr>
-        <w:t>CSDL</w:t>
-      </w:r>
-    </w:p>
-    <w:p>
-      <w:pPr>
-        <w:pStyle w:val="Heading5"/>
-        <w:jc w:val="both"/>
-      </w:pPr>
-      <w:r>
-        <w:t>Bảng dữ liệu liên quan</w:t>
-      </w:r>
-    </w:p>
-    <w:p>
-      <w:pPr>
-        <w:pStyle w:val="ListParagraph"/>
-        <w:numPr>
-          <w:ilvl w:val="0"/>
-          <w:numId w:val="7"/>
-        </w:numPr>
-        <w:jc w:val="both"/>
-      </w:pPr>
-      <w:r>
-        <w:t xml:space="preserve">Bảng dữ liệu </w:t>
-      </w:r>
-      <w:r>
-        <w:rPr>
-          <w:lang w:val="en-US"/>
-        </w:rPr>
-        <w:t>SensorStatistic</w:t>
-      </w:r>
-      <w:r>
-        <w:rPr>
-          <w:lang w:val="en-US"/>
-        </w:rPr>
-        <w:t xml:space="preserve">, </w:t>
+        <w:t xml:space="preserve">SensorStatistic, </w:t>
       </w:r>
       <w:r>
         <w:rPr>
@@ -14527,7 +14518,6 @@
           <w:rStyle w:val="Heading5Char"/>
           <w:b/>
         </w:rPr>
-        <w:lastRenderedPageBreak/>
         <w:t>Tham số đầu vào</w:t>
       </w:r>
     </w:p>
@@ -14553,7 +14543,14 @@
         <w:ind w:left="792" w:hanging="792"/>
         <w:jc w:val="both"/>
       </w:pPr>
-      <w:bookmarkStart w:id="36" w:name="_Toc487494285"/>
+    </w:p>
+    <w:p>
+      <w:pPr>
+        <w:pStyle w:val="Heading3"/>
+        <w:ind w:left="792" w:hanging="792"/>
+        <w:jc w:val="both"/>
+      </w:pPr>
+      <w:bookmarkStart w:id="36" w:name="_Toc493853184"/>
       <w:r>
         <w:t>5.3.10. Ghi nhật ký hoạt động.</w:t>
       </w:r>
@@ -14796,7 +14793,7 @@
         <w:pStyle w:val="Heading1"/>
         <w:jc w:val="both"/>
       </w:pPr>
-      <w:bookmarkStart w:id="37" w:name="_Toc487494286"/>
+      <w:bookmarkStart w:id="37" w:name="_Toc493853185"/>
       <w:r>
         <w:t>LỰA CHỌN CÔNG NGHỆ</w:t>
       </w:r>
@@ -14871,7 +14868,7 @@
     </w:p>
     <w:p/>
     <w:sectPr>
-      <w:footerReference w:type="default" r:id="rId22"/>
+      <w:footerReference w:type="default" r:id="rId18"/>
       <w:pgSz w:w="11907" w:h="16840" w:code="9"/>
       <w:pgMar w:top="1134" w:right="1077" w:bottom="1021" w:left="1588" w:header="720" w:footer="720" w:gutter="0"/>
       <w:pgNumType w:start="0"/>
@@ -14942,7 +14939,7 @@
           <w:rPr>
             <w:noProof/>
           </w:rPr>
-          <w:t>5</w:t>
+          <w:t>12</w:t>
         </w:r>
         <w:r>
           <w:rPr>
@@ -18934,6 +18931,12 @@
     <w:abstractNumId w:val="17"/>
   </w:num>
   <w:num w:numId="49">
+    <w:abstractNumId w:val="9"/>
+    <w:lvlOverride w:ilvl="0">
+      <w:startOverride w:val="1"/>
+    </w:lvlOverride>
+  </w:num>
+  <w:num w:numId="50">
     <w:abstractNumId w:val="9"/>
     <w:lvlOverride w:ilvl="0">
       <w:startOverride w:val="1"/>
@@ -20450,7 +20453,7 @@
 </file>
 
 <file path=customXml/itemProps1.xml><?xml version="1.0" encoding="utf-8"?>
-<ds:datastoreItem xmlns:ds="http://schemas.openxmlformats.org/officeDocument/2006/customXml" ds:itemID="{F44AD8B8-E9F6-4F5E-A042-E6AA22A04588}">
+<ds:datastoreItem xmlns:ds="http://schemas.openxmlformats.org/officeDocument/2006/customXml" ds:itemID="{412D1F04-0BE3-4B59-B5C6-4728BD3C3B90}">
   <ds:schemaRefs>
     <ds:schemaRef ds:uri="http://schemas.openxmlformats.org/officeDocument/2006/bibliography"/>
   </ds:schemaRefs>
